--- a/29.docx
+++ b/29.docx
@@ -1,12 +1,15 @@
 
 <file path=word/document.xml><?xml version="1.0" encoding="utf-8"?>
-<w:document xmlns:wpc="http://schemas.microsoft.com/office/word/2010/wordprocessingCanvas" xmlns:cx="http://schemas.microsoft.com/office/drawing/2014/chartex" xmlns:mc="http://schemas.openxmlformats.org/markup-compatibility/2006" xmlns:o="urn:schemas-microsoft-com:office:office" xmlns:r="http://schemas.openxmlformats.org/officeDocument/2006/relationships" xmlns:m="http://schemas.openxmlformats.org/officeDocument/2006/math" xmlns:v="urn:schemas-microsoft-com:vml" xmlns:wp14="http://schemas.microsoft.com/office/word/2010/wordprocessingDrawing" xmlns:wp="http://schemas.openxmlformats.org/drawingml/2006/wordprocessingDrawing" xmlns:w10="urn:schemas-microsoft-com:office:word" xmlns:w="http://schemas.openxmlformats.org/wordprocessingml/2006/main" xmlns:w14="http://schemas.microsoft.com/office/word/2010/wordml" xmlns:w15="http://schemas.microsoft.com/office/word/2012/wordml" xmlns:w16se="http://schemas.microsoft.com/office/word/2015/wordml/symex" xmlns:wpg="http://schemas.microsoft.com/office/word/2010/wordprocessingGroup" xmlns:wpi="http://schemas.microsoft.com/office/word/2010/wordprocessingInk" xmlns:wne="http://schemas.microsoft.com/office/word/2006/wordml" xmlns:wps="http://schemas.microsoft.com/office/word/2010/wordprocessingShape" mc:Ignorable="w14 w15 w16se wp14">
+<w:document xmlns:o="urn:schemas-microsoft-com:office:office" xmlns:r="http://schemas.openxmlformats.org/officeDocument/2006/relationships" xmlns:v="urn:schemas-microsoft-com:vml" xmlns:w="http://schemas.openxmlformats.org/wordprocessingml/2006/main" xmlns:w10="urn:schemas-microsoft-com:office:word" xmlns:wp="http://schemas.openxmlformats.org/drawingml/2006/wordprocessingDrawing" xmlns:wps="http://schemas.microsoft.com/office/word/2010/wordprocessingShape" xmlns:wpg="http://schemas.microsoft.com/office/word/2010/wordprocessingGroup" xmlns:mc="http://schemas.openxmlformats.org/markup-compatibility/2006" xmlns:wp14="http://schemas.microsoft.com/office/word/2010/wordprocessingDrawing" xmlns:w14="http://schemas.microsoft.com/office/word/2010/wordml" mc:Ignorable="w14 wp14">
   <w:body>
     <w:p>
       <w:pPr>
-        <w:rPr>
+        <w:pStyle w:val="Normal"/>
+        <w:rPr>
+          <w:b/>
           <w:b/>
           <w:i/>
+          <w:i/>
         </w:rPr>
       </w:pPr>
       <w:r>
@@ -14,198 +17,658 @@
           <w:b/>
           <w:i/>
         </w:rPr>
-        <w:t>29.</w:t>
-      </w:r>
-      <w:r>
-        <w:rPr>
-          <w:b/>
+        <w:t>29. Модель динамической перекомпиляции. Особенности JIT компилятора. Замена кода.</w:t>
+      </w:r>
+    </w:p>
+    <w:p>
+      <w:pPr>
+        <w:pStyle w:val="Normal"/>
+        <w:rPr/>
+      </w:pPr>
+      <w:r>
+        <w:rPr>
+          <w:highlight w:val="yellow"/>
+        </w:rPr>
+        <w:t>Не нашел в презентации</w:t>
+      </w:r>
+    </w:p>
+    <w:p>
+      <w:pPr>
+        <w:pStyle w:val="Normal"/>
+        <w:rPr/>
+      </w:pPr>
+      <w:r>
+        <w:rPr/>
+        <w:t>Википедия:</w:t>
+      </w:r>
+    </w:p>
+    <w:p>
+      <w:pPr>
+        <w:pStyle w:val="Normal"/>
+        <w:rPr/>
+      </w:pPr>
+      <w:hyperlink r:id="rId2">
+        <w:r>
+          <w:rPr>
+            <w:rStyle w:val="Style15"/>
+          </w:rPr>
+          <w:t>https://en.wikipedia.org/wiki/Dynamic_recompilation</w:t>
+        </w:r>
+      </w:hyperlink>
+    </w:p>
+    <w:p>
+      <w:pPr>
+        <w:pStyle w:val="Normal"/>
+        <w:rPr/>
+      </w:pPr>
+      <w:r>
+        <w:rPr>
+          <w:highlight w:val="yellow"/>
+        </w:rPr>
+        <w:drawing>
+          <wp:inline distT="0" distB="0" distL="0" distR="0">
+            <wp:extent cx="5158105" cy="3949700"/>
+            <wp:effectExtent l="0" t="0" r="0" b="0"/>
+            <wp:docPr id="1" name="Рисунок 1" descr=""/>
+            <wp:cNvGraphicFramePr>
+              <a:graphicFrameLocks xmlns:a="http://schemas.openxmlformats.org/drawingml/2006/main" noChangeAspect="1"/>
+            </wp:cNvGraphicFramePr>
+            <a:graphic xmlns:a="http://schemas.openxmlformats.org/drawingml/2006/main">
+              <a:graphicData uri="http://schemas.openxmlformats.org/drawingml/2006/picture">
+                <pic:pic xmlns:pic="http://schemas.openxmlformats.org/drawingml/2006/picture">
+                  <pic:nvPicPr>
+                    <pic:cNvPr id="1" name="Рисунок 1" descr=""/>
+                    <pic:cNvPicPr>
+                      <a:picLocks noChangeAspect="1" noChangeArrowheads="1"/>
+                    </pic:cNvPicPr>
+                  </pic:nvPicPr>
+                  <pic:blipFill>
+                    <a:blip r:embed="rId3"/>
+                    <a:stretch>
+                      <a:fillRect/>
+                    </a:stretch>
+                  </pic:blipFill>
+                  <pic:spPr bwMode="auto">
+                    <a:xfrm>
+                      <a:off x="0" y="0"/>
+                      <a:ext cx="5158105" cy="3949700"/>
+                    </a:xfrm>
+                    <a:prstGeom prst="rect">
+                      <a:avLst/>
+                    </a:prstGeom>
+                  </pic:spPr>
+                </pic:pic>
+              </a:graphicData>
+            </a:graphic>
+          </wp:inline>
+        </w:drawing>
+      </w:r>
+    </w:p>
+    <w:p>
+      <w:pPr>
+        <w:pStyle w:val="Normal"/>
+        <w:numPr>
+          <w:ilvl w:val="0"/>
+          <w:numId w:val="3"/>
+        </w:numPr>
+        <w:rPr>
+          <w:i w:val="false"/>
+          <w:i w:val="false"/>
+          <w:iCs w:val="false"/>
+        </w:rPr>
+      </w:pPr>
+      <w:r>
+        <w:rPr>
+          <w:i w:val="false"/>
+          <w:iCs w:val="false"/>
+        </w:rPr>
+        <w:t>Мертвый код</w:t>
+      </w:r>
+    </w:p>
+    <w:p>
+      <w:pPr>
+        <w:pStyle w:val="Normal"/>
+        <w:numPr>
+          <w:ilvl w:val="1"/>
+          <w:numId w:val="3"/>
+        </w:numPr>
+        <w:rPr>
+          <w:i w:val="false"/>
+          <w:i w:val="false"/>
+          <w:iCs w:val="false"/>
+        </w:rPr>
+      </w:pPr>
+      <w:r>
+        <w:rPr>
+          <w:i w:val="false"/>
+          <w:iCs w:val="false"/>
+        </w:rPr>
+        <w:t>Не исполняется никогда</w:t>
+      </w:r>
+    </w:p>
+    <w:p>
+      <w:pPr>
+        <w:pStyle w:val="Normal"/>
+        <w:numPr>
+          <w:ilvl w:val="0"/>
+          <w:numId w:val="3"/>
+        </w:numPr>
+        <w:rPr>
+          <w:i w:val="false"/>
+          <w:i w:val="false"/>
+          <w:iCs w:val="false"/>
+        </w:rPr>
+      </w:pPr>
+      <w:r>
+        <w:rPr>
+          <w:i w:val="false"/>
+          <w:iCs w:val="false"/>
+        </w:rPr>
+        <w:t>Холодный код</w:t>
+      </w:r>
+    </w:p>
+    <w:p>
+      <w:pPr>
+        <w:pStyle w:val="Normal"/>
+        <w:numPr>
+          <w:ilvl w:val="1"/>
+          <w:numId w:val="3"/>
+        </w:numPr>
+        <w:rPr>
+          <w:i w:val="false"/>
+          <w:i w:val="false"/>
+          <w:iCs w:val="false"/>
+        </w:rPr>
+      </w:pPr>
+      <w:r>
+        <w:rPr>
+          <w:i w:val="false"/>
+          <w:iCs w:val="false"/>
+        </w:rPr>
+        <w:t>Исполняется редко, не оказывает влияния на скорость работы системы</w:t>
+      </w:r>
+    </w:p>
+    <w:p>
+      <w:pPr>
+        <w:pStyle w:val="Normal"/>
+        <w:numPr>
+          <w:ilvl w:val="0"/>
+          <w:numId w:val="3"/>
+        </w:numPr>
+        <w:rPr>
+          <w:i w:val="false"/>
+          <w:i w:val="false"/>
+          <w:iCs w:val="false"/>
+        </w:rPr>
+      </w:pPr>
+      <w:r>
+        <w:rPr>
+          <w:i w:val="false"/>
+          <w:iCs w:val="false"/>
+        </w:rPr>
+        <w:t xml:space="preserve">Теплый код </w:t>
+      </w:r>
+    </w:p>
+    <w:p>
+      <w:pPr>
+        <w:pStyle w:val="Normal"/>
+        <w:numPr>
+          <w:ilvl w:val="1"/>
+          <w:numId w:val="3"/>
+        </w:numPr>
+        <w:rPr>
+          <w:i w:val="false"/>
+          <w:i w:val="false"/>
+          <w:iCs w:val="false"/>
+        </w:rPr>
+      </w:pPr>
+      <w:r>
+        <w:rPr>
+          <w:i w:val="false"/>
+          <w:iCs w:val="false"/>
+        </w:rPr>
+        <w:t>Исполняется регулярно, влияет на скорость работы системы</w:t>
+      </w:r>
+    </w:p>
+    <w:p>
+      <w:pPr>
+        <w:pStyle w:val="Normal"/>
+        <w:numPr>
+          <w:ilvl w:val="0"/>
+          <w:numId w:val="3"/>
+        </w:numPr>
+        <w:rPr>
+          <w:i w:val="false"/>
+          <w:i w:val="false"/>
+          <w:iCs w:val="false"/>
+        </w:rPr>
+      </w:pPr>
+      <w:r>
+        <w:rPr>
+          <w:i w:val="false"/>
+          <w:iCs w:val="false"/>
+        </w:rPr>
+        <w:t>Горячий код</w:t>
+      </w:r>
+    </w:p>
+    <w:p>
+      <w:pPr>
+        <w:pStyle w:val="Normal"/>
+        <w:numPr>
+          <w:ilvl w:val="1"/>
+          <w:numId w:val="3"/>
+        </w:numPr>
+        <w:rPr>
+          <w:i w:val="false"/>
+          <w:i w:val="false"/>
+          <w:iCs w:val="false"/>
+        </w:rPr>
+      </w:pPr>
+      <w:r>
+        <w:rPr>
+          <w:i w:val="false"/>
+          <w:iCs w:val="false"/>
+        </w:rPr>
+        <w:t>Оказывает доминирующее влияние на скорость работы системы</w:t>
+      </w:r>
+    </w:p>
+    <w:p>
+      <w:pPr>
+        <w:pStyle w:val="Normal"/>
+        <w:rPr>
+          <w:i w:val="false"/>
+          <w:i w:val="false"/>
+          <w:iCs w:val="false"/>
+        </w:rPr>
+      </w:pPr>
+      <w:r>
+        <w:rPr>
+          <w:i w:val="false"/>
+          <w:iCs w:val="false"/>
+        </w:rPr>
+      </w:r>
+    </w:p>
+    <w:p>
+      <w:pPr>
+        <w:pStyle w:val="Normal"/>
+        <w:rPr>
+          <w:i w:val="false"/>
+          <w:i w:val="false"/>
+          <w:iCs w:val="false"/>
+        </w:rPr>
+      </w:pPr>
+      <w:r>
+        <w:rPr>
+          <w:i w:val="false"/>
+          <w:iCs w:val="false"/>
+        </w:rPr>
+        <w:t>http://www.ibm.com/developerworks/ru/java/library/j-jtp12214/</w:t>
+      </w:r>
+    </w:p>
+    <w:p>
+      <w:pPr>
+        <w:pStyle w:val="Normal"/>
+        <w:rPr>
+          <w:i w:val="false"/>
+          <w:i w:val="false"/>
+          <w:iCs w:val="false"/>
+        </w:rPr>
+      </w:pPr>
+      <w:r>
+        <w:rPr>
+          <w:i w:val="false"/>
+          <w:iCs w:val="false"/>
+        </w:rPr>
+      </w:r>
+    </w:p>
+    <w:p>
+      <w:pPr>
+        <w:pStyle w:val="Normal"/>
+        <w:rPr>
+          <w:i w:val="false"/>
+          <w:i w:val="false"/>
+          <w:iCs w:val="false"/>
+        </w:rPr>
+      </w:pPr>
+      <w:r>
+        <w:rPr>
+          <w:i w:val="false"/>
+          <w:iCs w:val="false"/>
+        </w:rPr>
+        <w:t>Code path компилируется в машинный код после интерпретации его определенное количество раз. Но JVM продолжает анализ и может перекомпилировать код заново с более высоким уровнем оптимизации, если решит, что code path является особенно "горячим" или последующий анализ данных показал возможность дополнительной оптимизации. JVM может перекомпилировать одни и те же байткоды много раз при выполнении одиночного приложения.</w:t>
+      </w:r>
+    </w:p>
+    <w:p>
+      <w:pPr>
+        <w:pStyle w:val="Normal"/>
+        <w:rPr>
+          <w:i w:val="false"/>
+          <w:i w:val="false"/>
+          <w:iCs w:val="false"/>
+        </w:rPr>
+      </w:pPr>
+      <w:r>
+        <w:rPr>
+          <w:i w:val="false"/>
+          <w:iCs w:val="false"/>
+        </w:rPr>
+      </w:r>
+    </w:p>
+    <w:p>
+      <w:pPr>
+        <w:pStyle w:val="Normal"/>
+        <w:rPr>
           <w:i/>
-        </w:rPr>
-        <w:t xml:space="preserve"> </w:t>
-      </w:r>
-      <w:r>
-        <w:rPr>
-          <w:b/>
           <w:i/>
         </w:rPr>
-        <w:t>Модель динамической перекомпиляции. Особенности JIT компилятора. Замена кода.</w:t>
-      </w:r>
-    </w:p>
-    <w:p>
-      <w:r>
-        <w:rPr>
-          <w:highlight w:val="yellow"/>
-        </w:rPr>
-        <w:t>Не нашел в презентации</w:t>
-      </w:r>
-    </w:p>
-    <w:p>
-      <w:pPr>
+      </w:pPr>
+      <w:r>
         <w:rPr>
           <w:i/>
         </w:rPr>
-      </w:pPr>
-      <w:r>
-        <w:rPr>
-          <w:i/>
-        </w:rPr>
         <w:t>Замена кода</w:t>
       </w:r>
     </w:p>
     <w:p>
       <w:pPr>
+        <w:pStyle w:val="Normal"/>
         <w:numPr>
           <w:ilvl w:val="0"/>
           <w:numId w:val="1"/>
         </w:numPr>
-      </w:pPr>
-      <w:bookmarkStart w:id="0" w:name="_GoBack"/>
-      <w:r>
+        <w:rPr/>
+      </w:pPr>
+      <w:r>
+        <w:rPr/>
         <w:t>Ленивая замена кода</w:t>
       </w:r>
     </w:p>
     <w:p>
       <w:pPr>
+        <w:pStyle w:val="Normal"/>
         <w:numPr>
           <w:ilvl w:val="1"/>
           <w:numId w:val="1"/>
         </w:numPr>
-      </w:pPr>
-      <w:r>
+        <w:rPr/>
+      </w:pPr>
+      <w:r>
+        <w:rPr/>
         <w:t>Новый код исполняется при следующем вызове</w:t>
       </w:r>
     </w:p>
     <w:p>
       <w:pPr>
+        <w:pStyle w:val="Normal"/>
         <w:numPr>
           <w:ilvl w:val="1"/>
           <w:numId w:val="1"/>
         </w:numPr>
-      </w:pPr>
-      <w:r>
+        <w:rPr/>
+      </w:pPr>
+      <w:r>
+        <w:rPr/>
         <w:t>Требует сохранения предыдущей версии кода если она исполняется в момент завершения компиляции</w:t>
       </w:r>
     </w:p>
     <w:p>
       <w:pPr>
+        <w:pStyle w:val="Normal"/>
         <w:numPr>
           <w:ilvl w:val="1"/>
           <w:numId w:val="1"/>
         </w:numPr>
-      </w:pPr>
-      <w:r>
+        <w:rPr/>
+      </w:pPr>
+      <w:r>
+        <w:rPr/>
         <w:t>Требуется отслеживать ссылки на старую версию кода для освобождения памяти</w:t>
       </w:r>
     </w:p>
     <w:p>
       <w:pPr>
+        <w:pStyle w:val="Normal"/>
         <w:numPr>
           <w:ilvl w:val="1"/>
           <w:numId w:val="1"/>
         </w:numPr>
-      </w:pPr>
-      <w:r>
+        <w:rPr/>
+      </w:pPr>
+      <w:r>
+        <w:rPr/>
         <w:t>В случае глубокой подстановки может привести к существенным потерям производительности из-за невозможности заменить долго исполняемый код</w:t>
       </w:r>
     </w:p>
     <w:p>
       <w:pPr>
+        <w:pStyle w:val="Normal"/>
         <w:numPr>
           <w:ilvl w:val="0"/>
           <w:numId w:val="2"/>
         </w:numPr>
-      </w:pPr>
-      <w:r>
+        <w:rPr/>
+      </w:pPr>
+      <w:r>
+        <w:rPr/>
         <w:t>Замена кода на стеке</w:t>
       </w:r>
     </w:p>
     <w:p>
       <w:pPr>
+        <w:pStyle w:val="Normal"/>
         <w:numPr>
           <w:ilvl w:val="1"/>
           <w:numId w:val="2"/>
         </w:numPr>
-      </w:pPr>
-      <w:r>
+        <w:rPr/>
+      </w:pPr>
+      <w:r>
+        <w:rPr/>
         <w:t>Версия кода заменяется в момент завершения компиляции</w:t>
       </w:r>
     </w:p>
     <w:p>
       <w:pPr>
+        <w:pStyle w:val="Normal"/>
         <w:numPr>
           <w:ilvl w:val="1"/>
           <w:numId w:val="2"/>
         </w:numPr>
-      </w:pPr>
-      <w:r>
+        <w:rPr/>
+      </w:pPr>
+      <w:r>
+        <w:rPr/>
         <w:t>Требует трансформации параметров на стеке в соответствие с новой версией кода</w:t>
       </w:r>
     </w:p>
     <w:p>
       <w:pPr>
+        <w:pStyle w:val="Normal"/>
         <w:numPr>
           <w:ilvl w:val="1"/>
           <w:numId w:val="2"/>
         </w:numPr>
-      </w:pPr>
-      <w:r>
+        <w:rPr/>
+      </w:pPr>
+      <w:r>
+        <w:rPr/>
         <w:t>Сложность реализации</w:t>
       </w:r>
     </w:p>
-    <w:bookmarkEnd w:id="0"/>
-    <w:p>
-      <w:pPr>
-        <w:rPr>
-          <w:i/>
-        </w:rPr>
-      </w:pPr>
+    <w:p>
+      <w:pPr>
+        <w:pStyle w:val="Normal"/>
+        <w:spacing w:before="0" w:after="160"/>
+        <w:rPr/>
+      </w:pPr>
+      <w:r>
+        <w:rPr/>
+      </w:r>
     </w:p>
     <w:sectPr>
+      <w:type w:val="nextPage"/>
       <w:pgSz w:w="11906" w:h="16838"/>
-      <w:pgMar w:top="1134" w:right="850" w:bottom="1134" w:left="1701" w:header="708" w:footer="708" w:gutter="0"/>
-      <w:cols w:space="708"/>
-      <w:docGrid w:linePitch="360"/>
+      <w:pgMar w:left="1701" w:right="850" w:header="0" w:top="1134" w:footer="0" w:bottom="1134" w:gutter="0"/>
+      <w:pgNumType w:fmt="decimal"/>
+      <w:formProt w:val="false"/>
+      <w:textDirection w:val="lrTb"/>
+      <w:docGrid w:type="default" w:linePitch="360" w:charSpace="4294961151"/>
     </w:sectPr>
   </w:body>
 </w:document>
 </file>
 
 <file path=word/numbering.xml><?xml version="1.0" encoding="utf-8"?>
-<w:numbering xmlns:wpc="http://schemas.microsoft.com/office/word/2010/wordprocessingCanvas" xmlns:cx="http://schemas.microsoft.com/office/drawing/2014/chartex" xmlns:mc="http://schemas.openxmlformats.org/markup-compatibility/2006" xmlns:o="urn:schemas-microsoft-com:office:office" xmlns:r="http://schemas.openxmlformats.org/officeDocument/2006/relationships" xmlns:m="http://schemas.openxmlformats.org/officeDocument/2006/math" xmlns:v="urn:schemas-microsoft-com:vml" xmlns:wp14="http://schemas.microsoft.com/office/word/2010/wordprocessingDrawing" xmlns:wp="http://schemas.openxmlformats.org/drawingml/2006/wordprocessingDrawing" xmlns:w10="urn:schemas-microsoft-com:office:word" xmlns:w="http://schemas.openxmlformats.org/wordprocessingml/2006/main" xmlns:w14="http://schemas.microsoft.com/office/word/2010/wordml" xmlns:w15="http://schemas.microsoft.com/office/word/2012/wordml" xmlns:w16se="http://schemas.microsoft.com/office/word/2015/wordml/symex" xmlns:wpg="http://schemas.microsoft.com/office/word/2010/wordprocessingGroup" xmlns:wpi="http://schemas.microsoft.com/office/word/2010/wordprocessingInk" xmlns:wne="http://schemas.microsoft.com/office/word/2006/wordml" xmlns:wps="http://schemas.microsoft.com/office/word/2010/wordprocessingShape" mc:Ignorable="w14 w15 w16se wp14">
+<w:numbering xmlns:w="http://schemas.openxmlformats.org/wordprocessingml/2006/main" xmlns:o="urn:schemas-microsoft-com:office:office" xmlns:r="http://schemas.openxmlformats.org/officeDocument/2006/relationships" xmlns:v="urn:schemas-microsoft-com:vml">
   <w:numPicBullet w:numPicBulletId="0">
     <w:pict>
-      <v:shapetype id="_x0000_t75" coordsize="21600,21600" o:spt="75" o:preferrelative="t" path="m@4@5l@4@11@9@11@9@5xe" filled="f" stroked="f">
-        <v:stroke joinstyle="miter"/>
-        <v:formulas>
-          <v:f eqn="if lineDrawn pixelLineWidth 0"/>
-          <v:f eqn="sum @0 1 0"/>
-          <v:f eqn="sum 0 0 @1"/>
-          <v:f eqn="prod @2 1 2"/>
-          <v:f eqn="prod @3 21600 pixelWidth"/>
-          <v:f eqn="prod @3 21600 pixelHeight"/>
-          <v:f eqn="sum @0 0 1"/>
-          <v:f eqn="prod @6 1 2"/>
-          <v:f eqn="prod @7 21600 pixelWidth"/>
-          <v:f eqn="sum @8 21600 0"/>
-          <v:f eqn="prod @7 21600 pixelHeight"/>
-          <v:f eqn="sum @10 21600 0"/>
-        </v:formulas>
-        <v:path o:extrusionok="f" gradientshapeok="t" o:connecttype="rect"/>
-        <o:lock v:ext="edit" aspectratio="t"/>
-      </v:shapetype>
-      <v:shape id="_x0000_i1038" type="#_x0000_t75" style="width:9pt;height:9pt" o:bullet="t">
-        <v:imagedata r:id="rId1" o:title="art8A9E"/>
+      <v:shape style="width:7.9pt;height:7.9pt" o:bullet="t">
+        <v:imagedata r:id="rId1" o:title=""/>
       </v:shape>
     </w:pict>
   </w:numPicBullet>
-  <w:abstractNum w:abstractNumId="0" w15:restartNumberingAfterBreak="0">
-    <w:nsid w:val="5810189A"/>
-    <w:multiLevelType w:val="hybridMultilevel"/>
-    <w:tmpl w:val="1F64A122"/>
-    <w:lvl w:ilvl="0" w:tplc="46EC4464">
+  <w:abstractNum w:abstractNumId="1">
+    <w:lvl w:ilvl="0">
       <w:start w:val="1"/>
       <w:numFmt w:val="bullet"/>
       <w:lvlText w:val=""/>
+      <w:lvlJc w:val="left"/>
+      <w:pPr>
+        <w:tabs>
+          <w:tab w:val="num" w:pos="720"/>
+        </w:tabs>
+        <w:ind w:left="720" w:hanging="360"/>
+      </w:pPr>
+      <w:rPr>
+        <w:rFonts w:ascii="Symbol" w:hAnsi="Symbol" w:cs="Symbol" w:hint="default"/>
+      </w:rPr>
+    </w:lvl>
+    <w:lvl w:ilvl="1">
+      <w:start w:val="1"/>
+      <w:numFmt w:val="bullet"/>
+      <w:lvlText w:val=""/>
+      <w:lvlJc w:val="left"/>
+      <w:pPr>
+        <w:tabs>
+          <w:tab w:val="num" w:pos="1440"/>
+        </w:tabs>
+        <w:ind w:left="1440" w:hanging="360"/>
+      </w:pPr>
+      <w:rPr>
+        <w:rFonts w:ascii="Wingdings" w:hAnsi="Wingdings" w:cs="Wingdings" w:hint="default"/>
+      </w:rPr>
+    </w:lvl>
+    <w:lvl w:ilvl="2">
+      <w:start w:val="1"/>
+      <w:numFmt w:val="bullet"/>
+      <w:lvlText w:val=""/>
+      <w:lvlJc w:val="left"/>
+      <w:pPr>
+        <w:tabs>
+          <w:tab w:val="num" w:pos="2160"/>
+        </w:tabs>
+        <w:ind w:left="2160" w:hanging="360"/>
+      </w:pPr>
+      <w:rPr>
+        <w:rFonts w:ascii="Symbol" w:hAnsi="Symbol" w:cs="Symbol" w:hint="default"/>
+      </w:rPr>
+    </w:lvl>
+    <w:lvl w:ilvl="3">
+      <w:start w:val="1"/>
+      <w:numFmt w:val="bullet"/>
+      <w:lvlText w:val=""/>
+      <w:lvlJc w:val="left"/>
+      <w:pPr>
+        <w:tabs>
+          <w:tab w:val="num" w:pos="2880"/>
+        </w:tabs>
+        <w:ind w:left="2880" w:hanging="360"/>
+      </w:pPr>
+      <w:rPr>
+        <w:rFonts w:ascii="Symbol" w:hAnsi="Symbol" w:cs="Symbol" w:hint="default"/>
+      </w:rPr>
+    </w:lvl>
+    <w:lvl w:ilvl="4">
+      <w:start w:val="1"/>
+      <w:numFmt w:val="bullet"/>
+      <w:lvlText w:val=""/>
+      <w:lvlJc w:val="left"/>
+      <w:pPr>
+        <w:tabs>
+          <w:tab w:val="num" w:pos="3600"/>
+        </w:tabs>
+        <w:ind w:left="3600" w:hanging="360"/>
+      </w:pPr>
+      <w:rPr>
+        <w:rFonts w:ascii="Symbol" w:hAnsi="Symbol" w:cs="Symbol" w:hint="default"/>
+      </w:rPr>
+    </w:lvl>
+    <w:lvl w:ilvl="5">
+      <w:start w:val="1"/>
+      <w:numFmt w:val="bullet"/>
+      <w:lvlText w:val=""/>
+      <w:lvlJc w:val="left"/>
+      <w:pPr>
+        <w:tabs>
+          <w:tab w:val="num" w:pos="4320"/>
+        </w:tabs>
+        <w:ind w:left="4320" w:hanging="360"/>
+      </w:pPr>
+      <w:rPr>
+        <w:rFonts w:ascii="Symbol" w:hAnsi="Symbol" w:cs="Symbol" w:hint="default"/>
+      </w:rPr>
+    </w:lvl>
+    <w:lvl w:ilvl="6">
+      <w:start w:val="1"/>
+      <w:numFmt w:val="bullet"/>
+      <w:lvlText w:val=""/>
+      <w:lvlJc w:val="left"/>
+      <w:pPr>
+        <w:tabs>
+          <w:tab w:val="num" w:pos="5040"/>
+        </w:tabs>
+        <w:ind w:left="5040" w:hanging="360"/>
+      </w:pPr>
+      <w:rPr>
+        <w:rFonts w:ascii="Symbol" w:hAnsi="Symbol" w:cs="Symbol" w:hint="default"/>
+      </w:rPr>
+    </w:lvl>
+    <w:lvl w:ilvl="7">
+      <w:start w:val="1"/>
+      <w:numFmt w:val="bullet"/>
+      <w:lvlText w:val=""/>
+      <w:lvlJc w:val="left"/>
+      <w:pPr>
+        <w:tabs>
+          <w:tab w:val="num" w:pos="5760"/>
+        </w:tabs>
+        <w:ind w:left="5760" w:hanging="360"/>
+      </w:pPr>
+      <w:rPr>
+        <w:rFonts w:ascii="Symbol" w:hAnsi="Symbol" w:cs="Symbol" w:hint="default"/>
+      </w:rPr>
+    </w:lvl>
+    <w:lvl w:ilvl="8">
+      <w:start w:val="1"/>
+      <w:numFmt w:val="bullet"/>
+      <w:lvlText w:val=""/>
+      <w:lvlJc w:val="left"/>
+      <w:pPr>
+        <w:tabs>
+          <w:tab w:val="num" w:pos="6480"/>
+        </w:tabs>
+        <w:ind w:left="6480" w:hanging="360"/>
+      </w:pPr>
+      <w:rPr>
+        <w:rFonts w:ascii="Symbol" w:hAnsi="Symbol" w:cs="Symbol" w:hint="default"/>
+      </w:rPr>
+    </w:lvl>
+  </w:abstractNum>
+  <w:abstractNum w:abstractNumId="2">
+    <w:lvl w:ilvl="0">
+      <w:start w:val="1"/>
+      <w:numFmt w:val="bullet"/>
+      <w:lvlText w:val="•"/>
       <w:lvlPicBulletId w:val="0"/>
       <w:lvlJc w:val="left"/>
       <w:pPr>
@@ -215,10 +678,11 @@
         <w:ind w:left="720" w:hanging="360"/>
       </w:pPr>
       <w:rPr>
-        <w:rFonts w:ascii="Symbol" w:hAnsi="Symbol" w:hint="default"/>
-      </w:rPr>
-    </w:lvl>
-    <w:lvl w:ilvl="1" w:tplc="021AE7AA">
+        <w:rFonts w:ascii="Symbol" w:hAnsi="Symbol" w:cs="Symbol" w:hint="default"/>
+      </w:rPr>
+    </w:lvl>
+    <w:lvl w:ilvl="1">
+      <w:start w:val="1"/>
       <w:numFmt w:val="bullet"/>
       <w:lvlText w:val=""/>
       <w:lvlJc w:val="left"/>
@@ -229,14 +693,13 @@
         <w:ind w:left="1440" w:hanging="360"/>
       </w:pPr>
       <w:rPr>
-        <w:rFonts w:ascii="Wingdings" w:hAnsi="Wingdings" w:hint="default"/>
-      </w:rPr>
-    </w:lvl>
-    <w:lvl w:ilvl="2" w:tplc="02CCA414" w:tentative="1">
+        <w:rFonts w:ascii="Wingdings" w:hAnsi="Wingdings" w:cs="Wingdings" w:hint="default"/>
+      </w:rPr>
+    </w:lvl>
+    <w:lvl w:ilvl="2">
       <w:start w:val="1"/>
       <w:numFmt w:val="bullet"/>
       <w:lvlText w:val=""/>
-      <w:lvlPicBulletId w:val="0"/>
       <w:lvlJc w:val="left"/>
       <w:pPr>
         <w:tabs>
@@ -245,14 +708,13 @@
         <w:ind w:left="2160" w:hanging="360"/>
       </w:pPr>
       <w:rPr>
-        <w:rFonts w:ascii="Symbol" w:hAnsi="Symbol" w:hint="default"/>
-      </w:rPr>
-    </w:lvl>
-    <w:lvl w:ilvl="3" w:tplc="465CAF9A" w:tentative="1">
+        <w:rFonts w:ascii="Symbol" w:hAnsi="Symbol" w:cs="Symbol" w:hint="default"/>
+      </w:rPr>
+    </w:lvl>
+    <w:lvl w:ilvl="3">
       <w:start w:val="1"/>
       <w:numFmt w:val="bullet"/>
       <w:lvlText w:val=""/>
-      <w:lvlPicBulletId w:val="0"/>
       <w:lvlJc w:val="left"/>
       <w:pPr>
         <w:tabs>
@@ -261,14 +723,13 @@
         <w:ind w:left="2880" w:hanging="360"/>
       </w:pPr>
       <w:rPr>
-        <w:rFonts w:ascii="Symbol" w:hAnsi="Symbol" w:hint="default"/>
-      </w:rPr>
-    </w:lvl>
-    <w:lvl w:ilvl="4" w:tplc="1E0879C8" w:tentative="1">
+        <w:rFonts w:ascii="Symbol" w:hAnsi="Symbol" w:cs="Symbol" w:hint="default"/>
+      </w:rPr>
+    </w:lvl>
+    <w:lvl w:ilvl="4">
       <w:start w:val="1"/>
       <w:numFmt w:val="bullet"/>
       <w:lvlText w:val=""/>
-      <w:lvlPicBulletId w:val="0"/>
       <w:lvlJc w:val="left"/>
       <w:pPr>
         <w:tabs>
@@ -277,14 +738,13 @@
         <w:ind w:left="3600" w:hanging="360"/>
       </w:pPr>
       <w:rPr>
-        <w:rFonts w:ascii="Symbol" w:hAnsi="Symbol" w:hint="default"/>
-      </w:rPr>
-    </w:lvl>
-    <w:lvl w:ilvl="5" w:tplc="62C81524" w:tentative="1">
+        <w:rFonts w:ascii="Symbol" w:hAnsi="Symbol" w:cs="Symbol" w:hint="default"/>
+      </w:rPr>
+    </w:lvl>
+    <w:lvl w:ilvl="5">
       <w:start w:val="1"/>
       <w:numFmt w:val="bullet"/>
       <w:lvlText w:val=""/>
-      <w:lvlPicBulletId w:val="0"/>
       <w:lvlJc w:val="left"/>
       <w:pPr>
         <w:tabs>
@@ -293,14 +753,13 @@
         <w:ind w:left="4320" w:hanging="360"/>
       </w:pPr>
       <w:rPr>
-        <w:rFonts w:ascii="Symbol" w:hAnsi="Symbol" w:hint="default"/>
-      </w:rPr>
-    </w:lvl>
-    <w:lvl w:ilvl="6" w:tplc="8BFCCFD2" w:tentative="1">
+        <w:rFonts w:ascii="Symbol" w:hAnsi="Symbol" w:cs="Symbol" w:hint="default"/>
+      </w:rPr>
+    </w:lvl>
+    <w:lvl w:ilvl="6">
       <w:start w:val="1"/>
       <w:numFmt w:val="bullet"/>
       <w:lvlText w:val=""/>
-      <w:lvlPicBulletId w:val="0"/>
       <w:lvlJc w:val="left"/>
       <w:pPr>
         <w:tabs>
@@ -309,14 +768,13 @@
         <w:ind w:left="5040" w:hanging="360"/>
       </w:pPr>
       <w:rPr>
-        <w:rFonts w:ascii="Symbol" w:hAnsi="Symbol" w:hint="default"/>
-      </w:rPr>
-    </w:lvl>
-    <w:lvl w:ilvl="7" w:tplc="3684F596" w:tentative="1">
+        <w:rFonts w:ascii="Symbol" w:hAnsi="Symbol" w:cs="Symbol" w:hint="default"/>
+      </w:rPr>
+    </w:lvl>
+    <w:lvl w:ilvl="7">
       <w:start w:val="1"/>
       <w:numFmt w:val="bullet"/>
       <w:lvlText w:val=""/>
-      <w:lvlPicBulletId w:val="0"/>
       <w:lvlJc w:val="left"/>
       <w:pPr>
         <w:tabs>
@@ -325,14 +783,13 @@
         <w:ind w:left="5760" w:hanging="360"/>
       </w:pPr>
       <w:rPr>
-        <w:rFonts w:ascii="Symbol" w:hAnsi="Symbol" w:hint="default"/>
-      </w:rPr>
-    </w:lvl>
-    <w:lvl w:ilvl="8" w:tplc="1D4AE22A" w:tentative="1">
+        <w:rFonts w:ascii="Symbol" w:hAnsi="Symbol" w:cs="Symbol" w:hint="default"/>
+      </w:rPr>
+    </w:lvl>
+    <w:lvl w:ilvl="8">
       <w:start w:val="1"/>
       <w:numFmt w:val="bullet"/>
       <w:lvlText w:val=""/>
-      <w:lvlPicBulletId w:val="0"/>
       <w:lvlJc w:val="left"/>
       <w:pPr>
         <w:tabs>
@@ -341,19 +798,15 @@
         <w:ind w:left="6480" w:hanging="360"/>
       </w:pPr>
       <w:rPr>
-        <w:rFonts w:ascii="Symbol" w:hAnsi="Symbol" w:hint="default"/>
+        <w:rFonts w:ascii="Symbol" w:hAnsi="Symbol" w:cs="Symbol" w:hint="default"/>
       </w:rPr>
     </w:lvl>
   </w:abstractNum>
-  <w:abstractNum w:abstractNumId="1" w15:restartNumberingAfterBreak="0">
-    <w:nsid w:val="5ED55BF1"/>
-    <w:multiLevelType w:val="hybridMultilevel"/>
-    <w:tmpl w:val="07628422"/>
-    <w:lvl w:ilvl="0" w:tplc="8A8C9188">
+  <w:abstractNum w:abstractNumId="3">
+    <w:lvl w:ilvl="0">
       <w:start w:val="1"/>
       <w:numFmt w:val="bullet"/>
       <w:lvlText w:val=""/>
-      <w:lvlPicBulletId w:val="0"/>
       <w:lvlJc w:val="left"/>
       <w:pPr>
         <w:tabs>
@@ -362,12 +815,30 @@
         <w:ind w:left="720" w:hanging="360"/>
       </w:pPr>
       <w:rPr>
-        <w:rFonts w:ascii="Symbol" w:hAnsi="Symbol" w:hint="default"/>
-      </w:rPr>
-    </w:lvl>
-    <w:lvl w:ilvl="1" w:tplc="A2227F8A">
-      <w:numFmt w:val="bullet"/>
-      <w:lvlText w:val=""/>
+        <w:rFonts w:ascii="Symbol" w:hAnsi="Symbol" w:cs="Symbol" w:hint="default"/>
+        <w:rFonts w:cs="OpenSymbol"/>
+      </w:rPr>
+    </w:lvl>
+    <w:lvl w:ilvl="1">
+      <w:start w:val="1"/>
+      <w:numFmt w:val="bullet"/>
+      <w:lvlText w:val="◦"/>
+      <w:lvlJc w:val="left"/>
+      <w:pPr>
+        <w:tabs>
+          <w:tab w:val="num" w:pos="1080"/>
+        </w:tabs>
+        <w:ind w:left="1080" w:hanging="360"/>
+      </w:pPr>
+      <w:rPr>
+        <w:rFonts w:ascii="OpenSymbol" w:hAnsi="OpenSymbol" w:cs="OpenSymbol" w:hint="default"/>
+        <w:rFonts w:cs="OpenSymbol"/>
+      </w:rPr>
+    </w:lvl>
+    <w:lvl w:ilvl="2">
+      <w:start w:val="1"/>
+      <w:numFmt w:val="bullet"/>
+      <w:lvlText w:val="▪"/>
       <w:lvlJc w:val="left"/>
       <w:pPr>
         <w:tabs>
@@ -376,14 +847,30 @@
         <w:ind w:left="1440" w:hanging="360"/>
       </w:pPr>
       <w:rPr>
-        <w:rFonts w:ascii="Wingdings" w:hAnsi="Wingdings" w:hint="default"/>
-      </w:rPr>
-    </w:lvl>
-    <w:lvl w:ilvl="2" w:tplc="336ADED4" w:tentative="1">
+        <w:rFonts w:ascii="OpenSymbol" w:hAnsi="OpenSymbol" w:cs="OpenSymbol" w:hint="default"/>
+        <w:rFonts w:cs="OpenSymbol"/>
+      </w:rPr>
+    </w:lvl>
+    <w:lvl w:ilvl="3">
       <w:start w:val="1"/>
       <w:numFmt w:val="bullet"/>
       <w:lvlText w:val=""/>
-      <w:lvlPicBulletId w:val="0"/>
+      <w:lvlJc w:val="left"/>
+      <w:pPr>
+        <w:tabs>
+          <w:tab w:val="num" w:pos="1800"/>
+        </w:tabs>
+        <w:ind w:left="1800" w:hanging="360"/>
+      </w:pPr>
+      <w:rPr>
+        <w:rFonts w:ascii="Symbol" w:hAnsi="Symbol" w:cs="Symbol" w:hint="default"/>
+        <w:rFonts w:cs="OpenSymbol"/>
+      </w:rPr>
+    </w:lvl>
+    <w:lvl w:ilvl="4">
+      <w:start w:val="1"/>
+      <w:numFmt w:val="bullet"/>
+      <w:lvlText w:val="◦"/>
       <w:lvlJc w:val="left"/>
       <w:pPr>
         <w:tabs>
@@ -392,14 +879,30 @@
         <w:ind w:left="2160" w:hanging="360"/>
       </w:pPr>
       <w:rPr>
-        <w:rFonts w:ascii="Symbol" w:hAnsi="Symbol" w:hint="default"/>
-      </w:rPr>
-    </w:lvl>
-    <w:lvl w:ilvl="3" w:tplc="228CB6DA" w:tentative="1">
+        <w:rFonts w:ascii="OpenSymbol" w:hAnsi="OpenSymbol" w:cs="OpenSymbol" w:hint="default"/>
+        <w:rFonts w:cs="OpenSymbol"/>
+      </w:rPr>
+    </w:lvl>
+    <w:lvl w:ilvl="5">
+      <w:start w:val="1"/>
+      <w:numFmt w:val="bullet"/>
+      <w:lvlText w:val="▪"/>
+      <w:lvlJc w:val="left"/>
+      <w:pPr>
+        <w:tabs>
+          <w:tab w:val="num" w:pos="2520"/>
+        </w:tabs>
+        <w:ind w:left="2520" w:hanging="360"/>
+      </w:pPr>
+      <w:rPr>
+        <w:rFonts w:ascii="OpenSymbol" w:hAnsi="OpenSymbol" w:cs="OpenSymbol" w:hint="default"/>
+        <w:rFonts w:cs="OpenSymbol"/>
+      </w:rPr>
+    </w:lvl>
+    <w:lvl w:ilvl="6">
       <w:start w:val="1"/>
       <w:numFmt w:val="bullet"/>
       <w:lvlText w:val=""/>
-      <w:lvlPicBulletId w:val="0"/>
       <w:lvlJc w:val="left"/>
       <w:pPr>
         <w:tabs>
@@ -408,14 +911,30 @@
         <w:ind w:left="2880" w:hanging="360"/>
       </w:pPr>
       <w:rPr>
-        <w:rFonts w:ascii="Symbol" w:hAnsi="Symbol" w:hint="default"/>
-      </w:rPr>
-    </w:lvl>
-    <w:lvl w:ilvl="4" w:tplc="3D8A4C36" w:tentative="1">
-      <w:start w:val="1"/>
-      <w:numFmt w:val="bullet"/>
-      <w:lvlText w:val=""/>
-      <w:lvlPicBulletId w:val="0"/>
+        <w:rFonts w:ascii="Symbol" w:hAnsi="Symbol" w:cs="Symbol" w:hint="default"/>
+        <w:rFonts w:cs="OpenSymbol"/>
+      </w:rPr>
+    </w:lvl>
+    <w:lvl w:ilvl="7">
+      <w:start w:val="1"/>
+      <w:numFmt w:val="bullet"/>
+      <w:lvlText w:val="◦"/>
+      <w:lvlJc w:val="left"/>
+      <w:pPr>
+        <w:tabs>
+          <w:tab w:val="num" w:pos="3240"/>
+        </w:tabs>
+        <w:ind w:left="3240" w:hanging="360"/>
+      </w:pPr>
+      <w:rPr>
+        <w:rFonts w:ascii="OpenSymbol" w:hAnsi="OpenSymbol" w:cs="OpenSymbol" w:hint="default"/>
+        <w:rFonts w:cs="OpenSymbol"/>
+      </w:rPr>
+    </w:lvl>
+    <w:lvl w:ilvl="8">
+      <w:start w:val="1"/>
+      <w:numFmt w:val="bullet"/>
+      <w:lvlText w:val="▪"/>
       <w:lvlJc w:val="left"/>
       <w:pPr>
         <w:tabs>
@@ -424,111 +943,171 @@
         <w:ind w:left="3600" w:hanging="360"/>
       </w:pPr>
       <w:rPr>
-        <w:rFonts w:ascii="Symbol" w:hAnsi="Symbol" w:hint="default"/>
-      </w:rPr>
-    </w:lvl>
-    <w:lvl w:ilvl="5" w:tplc="3B882EB8" w:tentative="1">
-      <w:start w:val="1"/>
-      <w:numFmt w:val="bullet"/>
-      <w:lvlText w:val=""/>
-      <w:lvlPicBulletId w:val="0"/>
-      <w:lvlJc w:val="left"/>
-      <w:pPr>
-        <w:tabs>
-          <w:tab w:val="num" w:pos="4320"/>
-        </w:tabs>
-        <w:ind w:left="4320" w:hanging="360"/>
-      </w:pPr>
-      <w:rPr>
-        <w:rFonts w:ascii="Symbol" w:hAnsi="Symbol" w:hint="default"/>
-      </w:rPr>
-    </w:lvl>
-    <w:lvl w:ilvl="6" w:tplc="B56EE178" w:tentative="1">
-      <w:start w:val="1"/>
-      <w:numFmt w:val="bullet"/>
-      <w:lvlText w:val=""/>
-      <w:lvlPicBulletId w:val="0"/>
-      <w:lvlJc w:val="left"/>
-      <w:pPr>
-        <w:tabs>
-          <w:tab w:val="num" w:pos="5040"/>
-        </w:tabs>
-        <w:ind w:left="5040" w:hanging="360"/>
-      </w:pPr>
-      <w:rPr>
-        <w:rFonts w:ascii="Symbol" w:hAnsi="Symbol" w:hint="default"/>
-      </w:rPr>
-    </w:lvl>
-    <w:lvl w:ilvl="7" w:tplc="5B148A16" w:tentative="1">
-      <w:start w:val="1"/>
-      <w:numFmt w:val="bullet"/>
-      <w:lvlText w:val=""/>
-      <w:lvlPicBulletId w:val="0"/>
-      <w:lvlJc w:val="left"/>
-      <w:pPr>
-        <w:tabs>
-          <w:tab w:val="num" w:pos="5760"/>
-        </w:tabs>
-        <w:ind w:left="5760" w:hanging="360"/>
-      </w:pPr>
-      <w:rPr>
-        <w:rFonts w:ascii="Symbol" w:hAnsi="Symbol" w:hint="default"/>
-      </w:rPr>
-    </w:lvl>
-    <w:lvl w:ilvl="8" w:tplc="1256BE3E" w:tentative="1">
-      <w:start w:val="1"/>
-      <w:numFmt w:val="bullet"/>
-      <w:lvlText w:val=""/>
-      <w:lvlPicBulletId w:val="0"/>
-      <w:lvlJc w:val="left"/>
-      <w:pPr>
-        <w:tabs>
-          <w:tab w:val="num" w:pos="6480"/>
-        </w:tabs>
-        <w:ind w:left="6480" w:hanging="360"/>
-      </w:pPr>
-      <w:rPr>
-        <w:rFonts w:ascii="Symbol" w:hAnsi="Symbol" w:hint="default"/>
-      </w:rPr>
+        <w:rFonts w:ascii="OpenSymbol" w:hAnsi="OpenSymbol" w:cs="OpenSymbol" w:hint="default"/>
+        <w:rFonts w:cs="OpenSymbol"/>
+      </w:rPr>
+    </w:lvl>
+  </w:abstractNum>
+  <w:abstractNum w:abstractNumId="4">
+    <w:lvl w:ilvl="0">
+      <w:start w:val="1"/>
+      <w:numFmt w:val="none"/>
+      <w:suff w:val="nothing"/>
+      <w:lvlText w:val=""/>
+      <w:lvlJc w:val="left"/>
+      <w:pPr>
+        <w:tabs>
+          <w:tab w:val="num" w:pos="432"/>
+        </w:tabs>
+        <w:ind w:left="432" w:hanging="432"/>
+      </w:pPr>
+    </w:lvl>
+    <w:lvl w:ilvl="1">
+      <w:start w:val="1"/>
+      <w:numFmt w:val="none"/>
+      <w:suff w:val="nothing"/>
+      <w:lvlText w:val=""/>
+      <w:lvlJc w:val="left"/>
+      <w:pPr>
+        <w:tabs>
+          <w:tab w:val="num" w:pos="576"/>
+        </w:tabs>
+        <w:ind w:left="576" w:hanging="576"/>
+      </w:pPr>
+    </w:lvl>
+    <w:lvl w:ilvl="2">
+      <w:start w:val="1"/>
+      <w:numFmt w:val="none"/>
+      <w:suff w:val="nothing"/>
+      <w:lvlText w:val=""/>
+      <w:lvlJc w:val="left"/>
+      <w:pPr>
+        <w:tabs>
+          <w:tab w:val="num" w:pos="720"/>
+        </w:tabs>
+        <w:ind w:left="720" w:hanging="720"/>
+      </w:pPr>
+    </w:lvl>
+    <w:lvl w:ilvl="3">
+      <w:start w:val="1"/>
+      <w:numFmt w:val="none"/>
+      <w:suff w:val="nothing"/>
+      <w:lvlText w:val=""/>
+      <w:lvlJc w:val="left"/>
+      <w:pPr>
+        <w:tabs>
+          <w:tab w:val="num" w:pos="864"/>
+        </w:tabs>
+        <w:ind w:left="864" w:hanging="864"/>
+      </w:pPr>
+    </w:lvl>
+    <w:lvl w:ilvl="4">
+      <w:start w:val="1"/>
+      <w:numFmt w:val="none"/>
+      <w:suff w:val="nothing"/>
+      <w:lvlText w:val=""/>
+      <w:lvlJc w:val="left"/>
+      <w:pPr>
+        <w:tabs>
+          <w:tab w:val="num" w:pos="1008"/>
+        </w:tabs>
+        <w:ind w:left="1008" w:hanging="1008"/>
+      </w:pPr>
+    </w:lvl>
+    <w:lvl w:ilvl="5">
+      <w:start w:val="1"/>
+      <w:numFmt w:val="none"/>
+      <w:suff w:val="nothing"/>
+      <w:lvlText w:val=""/>
+      <w:lvlJc w:val="left"/>
+      <w:pPr>
+        <w:tabs>
+          <w:tab w:val="num" w:pos="1152"/>
+        </w:tabs>
+        <w:ind w:left="1152" w:hanging="1152"/>
+      </w:pPr>
+    </w:lvl>
+    <w:lvl w:ilvl="6">
+      <w:start w:val="1"/>
+      <w:numFmt w:val="none"/>
+      <w:suff w:val="nothing"/>
+      <w:lvlText w:val=""/>
+      <w:lvlJc w:val="left"/>
+      <w:pPr>
+        <w:tabs>
+          <w:tab w:val="num" w:pos="1296"/>
+        </w:tabs>
+        <w:ind w:left="1296" w:hanging="1296"/>
+      </w:pPr>
+    </w:lvl>
+    <w:lvl w:ilvl="7">
+      <w:start w:val="1"/>
+      <w:numFmt w:val="none"/>
+      <w:suff w:val="nothing"/>
+      <w:lvlText w:val=""/>
+      <w:lvlJc w:val="left"/>
+      <w:pPr>
+        <w:tabs>
+          <w:tab w:val="num" w:pos="1440"/>
+        </w:tabs>
+        <w:ind w:left="1440" w:hanging="1440"/>
+      </w:pPr>
+    </w:lvl>
+    <w:lvl w:ilvl="8">
+      <w:start w:val="1"/>
+      <w:numFmt w:val="none"/>
+      <w:suff w:val="nothing"/>
+      <w:lvlText w:val=""/>
+      <w:lvlJc w:val="left"/>
+      <w:pPr>
+        <w:tabs>
+          <w:tab w:val="num" w:pos="1584"/>
+        </w:tabs>
+        <w:ind w:left="1584" w:hanging="1584"/>
+      </w:pPr>
     </w:lvl>
   </w:abstractNum>
   <w:num w:numId="1">
     <w:abstractNumId w:val="1"/>
   </w:num>
   <w:num w:numId="2">
-    <w:abstractNumId w:val="0"/>
+    <w:abstractNumId w:val="2"/>
+  </w:num>
+  <w:num w:numId="3">
+    <w:abstractNumId w:val="3"/>
+  </w:num>
+  <w:num w:numId="4">
+    <w:abstractNumId w:val="4"/>
   </w:num>
 </w:numbering>
 </file>
 
 <file path=word/styles.xml><?xml version="1.0" encoding="utf-8"?>
-<w:styles xmlns:mc="http://schemas.openxmlformats.org/markup-compatibility/2006" xmlns:r="http://schemas.openxmlformats.org/officeDocument/2006/relationships" xmlns:w="http://schemas.openxmlformats.org/wordprocessingml/2006/main" xmlns:w14="http://schemas.microsoft.com/office/word/2010/wordml" xmlns:w15="http://schemas.microsoft.com/office/word/2012/wordml" xmlns:w16se="http://schemas.microsoft.com/office/word/2015/wordml/symex" mc:Ignorable="w14 w15 w16se">
+<w:styles xmlns:w="http://schemas.openxmlformats.org/wordprocessingml/2006/main" xmlns:w14="http://schemas.microsoft.com/office/word/2010/wordml" xmlns:mc="http://schemas.openxmlformats.org/markup-compatibility/2006" mc:Ignorable="w14">
   <w:docDefaults>
     <w:rPrDefault>
       <w:rPr>
-        <w:rFonts w:ascii="Verdana" w:eastAsiaTheme="minorHAnsi" w:hAnsi="Verdana" w:cstheme="minorBidi"/>
+        <w:rFonts w:ascii="Verdana" w:hAnsi="Verdana" w:eastAsia="Calibri" w:cs="" w:cstheme="minorBidi" w:eastAsiaTheme="minorHAnsi"/>
         <w:sz w:val="24"/>
         <w:szCs w:val="22"/>
         <w:lang w:val="ru-RU" w:eastAsia="en-US" w:bidi="ar-SA"/>
       </w:rPr>
     </w:rPrDefault>
     <w:pPrDefault>
-      <w:pPr>
-        <w:spacing w:after="160" w:line="259" w:lineRule="auto"/>
-      </w:pPr>
+      <w:pPr/>
     </w:pPrDefault>
   </w:docDefaults>
   <w:latentStyles w:defLockedState="0" w:defUIPriority="99" w:defSemiHidden="0" w:defUnhideWhenUsed="0" w:defQFormat="0" w:count="371">
     <w:lsdException w:name="Normal" w:uiPriority="0" w:qFormat="1"/>
     <w:lsdException w:name="heading 1" w:uiPriority="9" w:qFormat="1"/>
-    <w:lsdException w:name="heading 2" w:semiHidden="1" w:uiPriority="9" w:unhideWhenUsed="1" w:qFormat="1"/>
-    <w:lsdException w:name="heading 3" w:semiHidden="1" w:uiPriority="9" w:unhideWhenUsed="1" w:qFormat="1"/>
-    <w:lsdException w:name="heading 4" w:semiHidden="1" w:uiPriority="9" w:unhideWhenUsed="1" w:qFormat="1"/>
-    <w:lsdException w:name="heading 5" w:semiHidden="1" w:uiPriority="9" w:unhideWhenUsed="1" w:qFormat="1"/>
-    <w:lsdException w:name="heading 6" w:semiHidden="1" w:uiPriority="9" w:unhideWhenUsed="1" w:qFormat="1"/>
-    <w:lsdException w:name="heading 7" w:semiHidden="1" w:uiPriority="9" w:unhideWhenUsed="1" w:qFormat="1"/>
-    <w:lsdException w:name="heading 8" w:semiHidden="1" w:uiPriority="9" w:unhideWhenUsed="1" w:qFormat="1"/>
-    <w:lsdException w:name="heading 9" w:semiHidden="1" w:uiPriority="9" w:unhideWhenUsed="1" w:qFormat="1"/>
+    <w:lsdException w:name="heading 2" w:uiPriority="9" w:semiHidden="1" w:unhideWhenUsed="1" w:qFormat="1"/>
+    <w:lsdException w:name="heading 3" w:uiPriority="9" w:semiHidden="1" w:unhideWhenUsed="1" w:qFormat="1"/>
+    <w:lsdException w:name="heading 4" w:uiPriority="9" w:semiHidden="1" w:unhideWhenUsed="1" w:qFormat="1"/>
+    <w:lsdException w:name="heading 5" w:uiPriority="9" w:semiHidden="1" w:unhideWhenUsed="1" w:qFormat="1"/>
+    <w:lsdException w:name="heading 6" w:uiPriority="9" w:semiHidden="1" w:unhideWhenUsed="1" w:qFormat="1"/>
+    <w:lsdException w:name="heading 7" w:uiPriority="9" w:semiHidden="1" w:unhideWhenUsed="1" w:qFormat="1"/>
+    <w:lsdException w:name="heading 8" w:uiPriority="9" w:semiHidden="1" w:unhideWhenUsed="1" w:qFormat="1"/>
+    <w:lsdException w:name="heading 9" w:uiPriority="9" w:semiHidden="1" w:unhideWhenUsed="1" w:qFormat="1"/>
     <w:lsdException w:name="index 1" w:semiHidden="1" w:unhideWhenUsed="1"/>
     <w:lsdException w:name="index 2" w:semiHidden="1" w:unhideWhenUsed="1"/>
     <w:lsdException w:name="index 3" w:semiHidden="1" w:unhideWhenUsed="1"/>
@@ -538,22 +1117,22 @@
     <w:lsdException w:name="index 7" w:semiHidden="1" w:unhideWhenUsed="1"/>
     <w:lsdException w:name="index 8" w:semiHidden="1" w:unhideWhenUsed="1"/>
     <w:lsdException w:name="index 9" w:semiHidden="1" w:unhideWhenUsed="1"/>
-    <w:lsdException w:name="toc 1" w:semiHidden="1" w:uiPriority="39" w:unhideWhenUsed="1"/>
-    <w:lsdException w:name="toc 2" w:semiHidden="1" w:uiPriority="39" w:unhideWhenUsed="1"/>
-    <w:lsdException w:name="toc 3" w:semiHidden="1" w:uiPriority="39" w:unhideWhenUsed="1"/>
-    <w:lsdException w:name="toc 4" w:semiHidden="1" w:uiPriority="39" w:unhideWhenUsed="1"/>
-    <w:lsdException w:name="toc 5" w:semiHidden="1" w:uiPriority="39" w:unhideWhenUsed="1"/>
-    <w:lsdException w:name="toc 6" w:semiHidden="1" w:uiPriority="39" w:unhideWhenUsed="1"/>
-    <w:lsdException w:name="toc 7" w:semiHidden="1" w:uiPriority="39" w:unhideWhenUsed="1"/>
-    <w:lsdException w:name="toc 8" w:semiHidden="1" w:uiPriority="39" w:unhideWhenUsed="1"/>
-    <w:lsdException w:name="toc 9" w:semiHidden="1" w:uiPriority="39" w:unhideWhenUsed="1"/>
+    <w:lsdException w:name="toc 1" w:uiPriority="39" w:semiHidden="1" w:unhideWhenUsed="1"/>
+    <w:lsdException w:name="toc 2" w:uiPriority="39" w:semiHidden="1" w:unhideWhenUsed="1"/>
+    <w:lsdException w:name="toc 3" w:uiPriority="39" w:semiHidden="1" w:unhideWhenUsed="1"/>
+    <w:lsdException w:name="toc 4" w:uiPriority="39" w:semiHidden="1" w:unhideWhenUsed="1"/>
+    <w:lsdException w:name="toc 5" w:uiPriority="39" w:semiHidden="1" w:unhideWhenUsed="1"/>
+    <w:lsdException w:name="toc 6" w:uiPriority="39" w:semiHidden="1" w:unhideWhenUsed="1"/>
+    <w:lsdException w:name="toc 7" w:uiPriority="39" w:semiHidden="1" w:unhideWhenUsed="1"/>
+    <w:lsdException w:name="toc 8" w:uiPriority="39" w:semiHidden="1" w:unhideWhenUsed="1"/>
+    <w:lsdException w:name="toc 9" w:uiPriority="39" w:semiHidden="1" w:unhideWhenUsed="1"/>
     <w:lsdException w:name="Normal Indent" w:semiHidden="1" w:unhideWhenUsed="1"/>
     <w:lsdException w:name="footnote text" w:semiHidden="1" w:unhideWhenUsed="1"/>
     <w:lsdException w:name="annotation text" w:semiHidden="1" w:unhideWhenUsed="1"/>
     <w:lsdException w:name="header" w:semiHidden="1" w:unhideWhenUsed="1"/>
     <w:lsdException w:name="footer" w:semiHidden="1" w:unhideWhenUsed="1"/>
     <w:lsdException w:name="index heading" w:semiHidden="1" w:unhideWhenUsed="1"/>
-    <w:lsdException w:name="caption" w:semiHidden="1" w:uiPriority="35" w:unhideWhenUsed="1" w:qFormat="1"/>
+    <w:lsdException w:name="caption" w:uiPriority="35" w:semiHidden="1" w:unhideWhenUsed="1" w:qFormat="1"/>
     <w:lsdException w:name="table of figures" w:semiHidden="1" w:unhideWhenUsed="1"/>
     <w:lsdException w:name="envelope address" w:semiHidden="1" w:unhideWhenUsed="1"/>
     <w:lsdException w:name="envelope return" w:semiHidden="1" w:unhideWhenUsed="1"/>
@@ -584,7 +1163,7 @@
     <w:lsdException w:name="Title" w:uiPriority="10" w:qFormat="1"/>
     <w:lsdException w:name="Closing" w:semiHidden="1" w:unhideWhenUsed="1"/>
     <w:lsdException w:name="Signature" w:semiHidden="1" w:unhideWhenUsed="1"/>
-    <w:lsdException w:name="Default Paragraph Font" w:semiHidden="1" w:uiPriority="1" w:unhideWhenUsed="1"/>
+    <w:lsdException w:name="Default Paragraph Font" w:uiPriority="1" w:semiHidden="1" w:unhideWhenUsed="1"/>
     <w:lsdException w:name="Body Text" w:semiHidden="1" w:unhideWhenUsed="1"/>
     <w:lsdException w:name="Body Text Indent" w:semiHidden="1" w:unhideWhenUsed="1"/>
     <w:lsdException w:name="List Continue" w:semiHidden="1" w:unhideWhenUsed="1"/>
@@ -784,8 +1363,8 @@
     <w:lsdException w:name="Subtle Reference" w:uiPriority="31" w:qFormat="1"/>
     <w:lsdException w:name="Intense Reference" w:uiPriority="32" w:qFormat="1"/>
     <w:lsdException w:name="Book Title" w:uiPriority="33" w:qFormat="1"/>
-    <w:lsdException w:name="Bibliography" w:semiHidden="1" w:uiPriority="37" w:unhideWhenUsed="1"/>
-    <w:lsdException w:name="TOC Heading" w:semiHidden="1" w:uiPriority="39" w:unhideWhenUsed="1" w:qFormat="1"/>
+    <w:lsdException w:name="Bibliography" w:uiPriority="37" w:semiHidden="1" w:unhideWhenUsed="1"/>
+    <w:lsdException w:name="TOC Heading" w:uiPriority="39" w:semiHidden="1" w:unhideWhenUsed="1" w:qFormat="1"/>
     <w:lsdException w:name="Plain Table 1" w:uiPriority="41"/>
     <w:lsdException w:name="Plain Table 2" w:uiPriority="42"/>
     <w:lsdException w:name="Plain Table 3" w:uiPriority="43"/>
@@ -891,14 +1470,109 @@
     <w:lsdException w:name="List Table 6 Colorful Accent 6" w:uiPriority="51"/>
     <w:lsdException w:name="List Table 7 Colorful Accent 6" w:uiPriority="52"/>
   </w:latentStyles>
-  <w:style w:type="paragraph" w:default="1" w:styleId="a">
+  <w:style w:type="paragraph" w:styleId="Normal" w:default="1">
     <w:name w:val="Normal"/>
     <w:qFormat/>
+    <w:pPr>
+      <w:widowControl/>
+      <w:bidi w:val="0"/>
+      <w:spacing w:lineRule="auto" w:line="259" w:before="0" w:after="160"/>
+      <w:jc w:val="left"/>
+    </w:pPr>
+    <w:rPr>
+      <w:rFonts w:ascii="Verdana" w:hAnsi="Verdana" w:eastAsia="Calibri" w:cs="" w:cstheme="minorBidi" w:eastAsiaTheme="minorHAnsi"/>
+      <w:color w:val="auto"/>
+      <w:sz w:val="24"/>
+      <w:szCs w:val="22"/>
+      <w:lang w:val="ru-RU" w:eastAsia="en-US" w:bidi="ar-SA"/>
+    </w:rPr>
   </w:style>
-  <w:style w:type="character" w:default="1" w:styleId="a0">
+  <w:style w:type="character" w:styleId="DefaultParagraphFont" w:default="1">
     <w:name w:val="Default Paragraph Font"/>
     <w:uiPriority w:val="1"/>
     <w:unhideWhenUsed/>
+    <w:qFormat/>
+    <w:rPr/>
+  </w:style>
+  <w:style w:type="character" w:styleId="Style14">
+    <w:name w:val="Маркеры списка"/>
+    <w:qFormat/>
+    <w:rPr>
+      <w:rFonts w:ascii="OpenSymbol" w:hAnsi="OpenSymbol" w:eastAsia="OpenSymbol" w:cs="OpenSymbol"/>
+    </w:rPr>
+  </w:style>
+  <w:style w:type="character" w:styleId="Style15">
+    <w:name w:val="Интернет-ссылка"/>
+    <w:rPr>
+      <w:color w:val="000080"/>
+      <w:u w:val="single"/>
+      <w:lang w:val="zxx" w:eastAsia="zxx" w:bidi="zxx"/>
+    </w:rPr>
+  </w:style>
+  <w:style w:type="paragraph" w:styleId="Style16">
+    <w:name w:val="Заголовок"/>
+    <w:basedOn w:val="Normal"/>
+    <w:next w:val="Style17"/>
+    <w:qFormat/>
+    <w:pPr>
+      <w:keepNext/>
+      <w:spacing w:before="240" w:after="120"/>
+    </w:pPr>
+    <w:rPr>
+      <w:rFonts w:ascii="Liberation Sans" w:hAnsi="Liberation Sans" w:eastAsia="Noto Sans CJK SC Regular" w:cs="FreeSans"/>
+      <w:sz w:val="28"/>
+      <w:szCs w:val="28"/>
+    </w:rPr>
+  </w:style>
+  <w:style w:type="paragraph" w:styleId="Style17">
+    <w:name w:val="Body Text"/>
+    <w:basedOn w:val="Normal"/>
+    <w:pPr>
+      <w:spacing w:lineRule="auto" w:line="288" w:before="0" w:after="140"/>
+    </w:pPr>
+    <w:rPr/>
+  </w:style>
+  <w:style w:type="paragraph" w:styleId="Style18">
+    <w:name w:val="List"/>
+    <w:basedOn w:val="Style17"/>
+    <w:pPr/>
+    <w:rPr>
+      <w:rFonts w:cs="FreeSans"/>
+    </w:rPr>
+  </w:style>
+  <w:style w:type="paragraph" w:styleId="Style19">
+    <w:name w:val="Caption"/>
+    <w:basedOn w:val="Normal"/>
+    <w:qFormat/>
+    <w:pPr>
+      <w:suppressLineNumbers/>
+      <w:spacing w:before="120" w:after="120"/>
+    </w:pPr>
+    <w:rPr>
+      <w:rFonts w:cs="FreeSans"/>
+      <w:i/>
+      <w:iCs/>
+      <w:sz w:val="24"/>
+      <w:szCs w:val="24"/>
+    </w:rPr>
+  </w:style>
+  <w:style w:type="paragraph" w:styleId="Style20">
+    <w:name w:val="Указатель"/>
+    <w:basedOn w:val="Normal"/>
+    <w:qFormat/>
+    <w:pPr>
+      <w:suppressLineNumbers/>
+    </w:pPr>
+    <w:rPr>
+      <w:rFonts w:cs="FreeSans"/>
+    </w:rPr>
+  </w:style>
+  <w:style w:type="numbering" w:styleId="NoList" w:default="1">
+    <w:name w:val="No List"/>
+    <w:uiPriority w:val="99"/>
+    <w:semiHidden/>
+    <w:unhideWhenUsed/>
+    <w:qFormat/>
   </w:style>
   <w:style w:type="table" w:default="1" w:styleId="a1">
     <w:name w:val="Normal Table"/>
@@ -914,12 +1588,6 @@
         <w:right w:w="108" w:type="dxa"/>
       </w:tblCellMar>
     </w:tblPr>
-  </w:style>
-  <w:style w:type="numbering" w:default="1" w:styleId="a2">
-    <w:name w:val="No List"/>
-    <w:uiPriority w:val="99"/>
-    <w:semiHidden/>
-    <w:unhideWhenUsed/>
   </w:style>
 </w:styles>
 </file>

--- a/29.docx
+++ b/29.docx
@@ -62,9 +62,7 @@
         <w:rPr/>
       </w:pPr>
       <w:r>
-        <w:rPr>
-          <w:highlight w:val="yellow"/>
-        </w:rPr>
+        <w:rPr/>
         <w:drawing>
           <wp:inline distT="0" distB="0" distL="0" distR="0">
             <wp:extent cx="5158105" cy="3949700"/>
@@ -286,6 +284,133 @@
           <w:i w:val="false"/>
           <w:iCs w:val="false"/>
         </w:rPr>
+        <w:t>Семплирование:</w:t>
+      </w:r>
+    </w:p>
+    <w:p>
+      <w:pPr>
+        <w:pStyle w:val="Normal"/>
+        <w:numPr>
+          <w:ilvl w:val="0"/>
+          <w:numId w:val="4"/>
+        </w:numPr>
+        <w:rPr>
+          <w:i w:val="false"/>
+          <w:i w:val="false"/>
+          <w:iCs w:val="false"/>
+        </w:rPr>
+      </w:pPr>
+      <w:r>
+        <w:rPr>
+          <w:i w:val="false"/>
+          <w:iCs w:val="false"/>
+        </w:rPr>
+        <w:t>Остановка пользовательского кода в случайные моменты времени и анализ стека вызовов</w:t>
+      </w:r>
+    </w:p>
+    <w:p>
+      <w:pPr>
+        <w:pStyle w:val="Normal"/>
+        <w:numPr>
+          <w:ilvl w:val="0"/>
+          <w:numId w:val="4"/>
+        </w:numPr>
+        <w:rPr>
+          <w:i w:val="false"/>
+          <w:i w:val="false"/>
+          <w:iCs w:val="false"/>
+        </w:rPr>
+      </w:pPr>
+      <w:r>
+        <w:rPr>
+          <w:i w:val="false"/>
+          <w:iCs w:val="false"/>
+        </w:rPr>
+        <w:t>Почти не влияет на производительность пользовательского кода</w:t>
+      </w:r>
+    </w:p>
+    <w:p>
+      <w:pPr>
+        <w:pStyle w:val="Normal"/>
+        <w:numPr>
+          <w:ilvl w:val="0"/>
+          <w:numId w:val="4"/>
+        </w:numPr>
+        <w:rPr>
+          <w:i w:val="false"/>
+          <w:i w:val="false"/>
+          <w:iCs w:val="false"/>
+        </w:rPr>
+      </w:pPr>
+      <w:r>
+        <w:rPr>
+          <w:i w:val="false"/>
+          <w:iCs w:val="false"/>
+        </w:rPr>
+        <w:t>Является вероятностным методом, имеет сравнительно низкую чувствительность</w:t>
+      </w:r>
+    </w:p>
+    <w:p>
+      <w:pPr>
+        <w:pStyle w:val="Normal"/>
+        <w:numPr>
+          <w:ilvl w:val="0"/>
+          <w:numId w:val="4"/>
+        </w:numPr>
+        <w:rPr>
+          <w:i w:val="false"/>
+          <w:i w:val="false"/>
+          <w:iCs w:val="false"/>
+        </w:rPr>
+      </w:pPr>
+      <w:r>
+        <w:rPr>
+          <w:i w:val="false"/>
+          <w:iCs w:val="false"/>
+        </w:rPr>
+        <w:t>Для определения момента остановки может использоваться таймер или отладочное событие (переполнение счетчика инструкций, промахов кэша)</w:t>
+      </w:r>
+    </w:p>
+    <w:p>
+      <w:pPr>
+        <w:pStyle w:val="Normal"/>
+        <w:numPr>
+          <w:ilvl w:val="0"/>
+          <w:numId w:val="4"/>
+        </w:numPr>
+        <w:rPr>
+          <w:i w:val="false"/>
+          <w:i w:val="false"/>
+          <w:iCs w:val="false"/>
+        </w:rPr>
+      </w:pPr>
+      <w:r>
+        <w:rPr>
+          <w:i w:val="false"/>
+          <w:iCs w:val="false"/>
+        </w:rPr>
+        <w:t>Для остановки часто используются безопасные точки</w:t>
+      </w:r>
+    </w:p>
+    <w:p>
+      <w:pPr>
+        <w:pStyle w:val="Normal"/>
+        <w:numPr>
+          <w:ilvl w:val="0"/>
+          <w:numId w:val="4"/>
+        </w:numPr>
+        <w:rPr>
+          <w:i w:val="false"/>
+          <w:i w:val="false"/>
+          <w:iCs w:val="false"/>
+        </w:rPr>
+      </w:pPr>
+      <w:r>
+        <w:rPr>
+          <w:i w:val="false"/>
+          <w:iCs w:val="false"/>
+        </w:rPr>
+        <w:t>Используется для обнаружения горячего кода</w:t>
       </w:r>
     </w:p>
     <w:p>
@@ -541,6 +666,7 @@
       </w:pPr>
       <w:rPr>
         <w:rFonts w:ascii="Symbol" w:hAnsi="Symbol" w:cs="Symbol" w:hint="default"/>
+        <w:rFonts w:cs="Symbol"/>
       </w:rPr>
     </w:lvl>
     <w:lvl w:ilvl="1">
@@ -556,6 +682,7 @@
       </w:pPr>
       <w:rPr>
         <w:rFonts w:ascii="Wingdings" w:hAnsi="Wingdings" w:cs="Wingdings" w:hint="default"/>
+        <w:rFonts w:cs="Wingdings"/>
       </w:rPr>
     </w:lvl>
     <w:lvl w:ilvl="2">
@@ -571,6 +698,7 @@
       </w:pPr>
       <w:rPr>
         <w:rFonts w:ascii="Symbol" w:hAnsi="Symbol" w:cs="Symbol" w:hint="default"/>
+        <w:rFonts w:cs="Symbol"/>
       </w:rPr>
     </w:lvl>
     <w:lvl w:ilvl="3">
@@ -586,6 +714,7 @@
       </w:pPr>
       <w:rPr>
         <w:rFonts w:ascii="Symbol" w:hAnsi="Symbol" w:cs="Symbol" w:hint="default"/>
+        <w:rFonts w:cs="Symbol"/>
       </w:rPr>
     </w:lvl>
     <w:lvl w:ilvl="4">
@@ -601,6 +730,7 @@
       </w:pPr>
       <w:rPr>
         <w:rFonts w:ascii="Symbol" w:hAnsi="Symbol" w:cs="Symbol" w:hint="default"/>
+        <w:rFonts w:cs="Symbol"/>
       </w:rPr>
     </w:lvl>
     <w:lvl w:ilvl="5">
@@ -616,6 +746,7 @@
       </w:pPr>
       <w:rPr>
         <w:rFonts w:ascii="Symbol" w:hAnsi="Symbol" w:cs="Symbol" w:hint="default"/>
+        <w:rFonts w:cs="Symbol"/>
       </w:rPr>
     </w:lvl>
     <w:lvl w:ilvl="6">
@@ -631,6 +762,7 @@
       </w:pPr>
       <w:rPr>
         <w:rFonts w:ascii="Symbol" w:hAnsi="Symbol" w:cs="Symbol" w:hint="default"/>
+        <w:rFonts w:cs="Symbol"/>
       </w:rPr>
     </w:lvl>
     <w:lvl w:ilvl="7">
@@ -646,6 +778,7 @@
       </w:pPr>
       <w:rPr>
         <w:rFonts w:ascii="Symbol" w:hAnsi="Symbol" w:cs="Symbol" w:hint="default"/>
+        <w:rFonts w:cs="Symbol"/>
       </w:rPr>
     </w:lvl>
     <w:lvl w:ilvl="8">
@@ -661,6 +794,7 @@
       </w:pPr>
       <w:rPr>
         <w:rFonts w:ascii="Symbol" w:hAnsi="Symbol" w:cs="Symbol" w:hint="default"/>
+        <w:rFonts w:cs="Symbol"/>
       </w:rPr>
     </w:lvl>
   </w:abstractNum>
@@ -679,6 +813,7 @@
       </w:pPr>
       <w:rPr>
         <w:rFonts w:ascii="Symbol" w:hAnsi="Symbol" w:cs="Symbol" w:hint="default"/>
+        <w:rFonts w:cs="Symbol"/>
       </w:rPr>
     </w:lvl>
     <w:lvl w:ilvl="1">
@@ -694,6 +829,7 @@
       </w:pPr>
       <w:rPr>
         <w:rFonts w:ascii="Wingdings" w:hAnsi="Wingdings" w:cs="Wingdings" w:hint="default"/>
+        <w:rFonts w:cs="Wingdings"/>
       </w:rPr>
     </w:lvl>
     <w:lvl w:ilvl="2">
@@ -709,6 +845,7 @@
       </w:pPr>
       <w:rPr>
         <w:rFonts w:ascii="Symbol" w:hAnsi="Symbol" w:cs="Symbol" w:hint="default"/>
+        <w:rFonts w:cs="Symbol"/>
       </w:rPr>
     </w:lvl>
     <w:lvl w:ilvl="3">
@@ -724,6 +861,7 @@
       </w:pPr>
       <w:rPr>
         <w:rFonts w:ascii="Symbol" w:hAnsi="Symbol" w:cs="Symbol" w:hint="default"/>
+        <w:rFonts w:cs="Symbol"/>
       </w:rPr>
     </w:lvl>
     <w:lvl w:ilvl="4">
@@ -739,6 +877,7 @@
       </w:pPr>
       <w:rPr>
         <w:rFonts w:ascii="Symbol" w:hAnsi="Symbol" w:cs="Symbol" w:hint="default"/>
+        <w:rFonts w:cs="Symbol"/>
       </w:rPr>
     </w:lvl>
     <w:lvl w:ilvl="5">
@@ -754,6 +893,7 @@
       </w:pPr>
       <w:rPr>
         <w:rFonts w:ascii="Symbol" w:hAnsi="Symbol" w:cs="Symbol" w:hint="default"/>
+        <w:rFonts w:cs="Symbol"/>
       </w:rPr>
     </w:lvl>
     <w:lvl w:ilvl="6">
@@ -769,6 +909,7 @@
       </w:pPr>
       <w:rPr>
         <w:rFonts w:ascii="Symbol" w:hAnsi="Symbol" w:cs="Symbol" w:hint="default"/>
+        <w:rFonts w:cs="Symbol"/>
       </w:rPr>
     </w:lvl>
     <w:lvl w:ilvl="7">
@@ -784,6 +925,7 @@
       </w:pPr>
       <w:rPr>
         <w:rFonts w:ascii="Symbol" w:hAnsi="Symbol" w:cs="Symbol" w:hint="default"/>
+        <w:rFonts w:cs="Symbol"/>
       </w:rPr>
     </w:lvl>
     <w:lvl w:ilvl="8">
@@ -799,6 +941,7 @@
       </w:pPr>
       <w:rPr>
         <w:rFonts w:ascii="Symbol" w:hAnsi="Symbol" w:cs="Symbol" w:hint="default"/>
+        <w:rFonts w:cs="Symbol"/>
       </w:rPr>
     </w:lvl>
   </w:abstractNum>
@@ -949,6 +1092,152 @@
     </w:lvl>
   </w:abstractNum>
   <w:abstractNum w:abstractNumId="4">
+    <w:lvl w:ilvl="0">
+      <w:start w:val="1"/>
+      <w:numFmt w:val="bullet"/>
+      <w:lvlText w:val=""/>
+      <w:lvlJc w:val="left"/>
+      <w:pPr>
+        <w:tabs>
+          <w:tab w:val="num" w:pos="720"/>
+        </w:tabs>
+        <w:ind w:left="720" w:hanging="360"/>
+      </w:pPr>
+      <w:rPr>
+        <w:rFonts w:ascii="Symbol" w:hAnsi="Symbol" w:cs="Symbol" w:hint="default"/>
+        <w:rFonts w:cs="OpenSymbol"/>
+      </w:rPr>
+    </w:lvl>
+    <w:lvl w:ilvl="1">
+      <w:start w:val="1"/>
+      <w:numFmt w:val="bullet"/>
+      <w:lvlText w:val="◦"/>
+      <w:lvlJc w:val="left"/>
+      <w:pPr>
+        <w:tabs>
+          <w:tab w:val="num" w:pos="1080"/>
+        </w:tabs>
+        <w:ind w:left="1080" w:hanging="360"/>
+      </w:pPr>
+      <w:rPr>
+        <w:rFonts w:ascii="OpenSymbol" w:hAnsi="OpenSymbol" w:cs="OpenSymbol" w:hint="default"/>
+        <w:rFonts w:cs="OpenSymbol"/>
+      </w:rPr>
+    </w:lvl>
+    <w:lvl w:ilvl="2">
+      <w:start w:val="1"/>
+      <w:numFmt w:val="bullet"/>
+      <w:lvlText w:val="▪"/>
+      <w:lvlJc w:val="left"/>
+      <w:pPr>
+        <w:tabs>
+          <w:tab w:val="num" w:pos="1440"/>
+        </w:tabs>
+        <w:ind w:left="1440" w:hanging="360"/>
+      </w:pPr>
+      <w:rPr>
+        <w:rFonts w:ascii="OpenSymbol" w:hAnsi="OpenSymbol" w:cs="OpenSymbol" w:hint="default"/>
+        <w:rFonts w:cs="OpenSymbol"/>
+      </w:rPr>
+    </w:lvl>
+    <w:lvl w:ilvl="3">
+      <w:start w:val="1"/>
+      <w:numFmt w:val="bullet"/>
+      <w:lvlText w:val=""/>
+      <w:lvlJc w:val="left"/>
+      <w:pPr>
+        <w:tabs>
+          <w:tab w:val="num" w:pos="1800"/>
+        </w:tabs>
+        <w:ind w:left="1800" w:hanging="360"/>
+      </w:pPr>
+      <w:rPr>
+        <w:rFonts w:ascii="Symbol" w:hAnsi="Symbol" w:cs="Symbol" w:hint="default"/>
+        <w:rFonts w:cs="OpenSymbol"/>
+      </w:rPr>
+    </w:lvl>
+    <w:lvl w:ilvl="4">
+      <w:start w:val="1"/>
+      <w:numFmt w:val="bullet"/>
+      <w:lvlText w:val="◦"/>
+      <w:lvlJc w:val="left"/>
+      <w:pPr>
+        <w:tabs>
+          <w:tab w:val="num" w:pos="2160"/>
+        </w:tabs>
+        <w:ind w:left="2160" w:hanging="360"/>
+      </w:pPr>
+      <w:rPr>
+        <w:rFonts w:ascii="OpenSymbol" w:hAnsi="OpenSymbol" w:cs="OpenSymbol" w:hint="default"/>
+        <w:rFonts w:cs="OpenSymbol"/>
+      </w:rPr>
+    </w:lvl>
+    <w:lvl w:ilvl="5">
+      <w:start w:val="1"/>
+      <w:numFmt w:val="bullet"/>
+      <w:lvlText w:val="▪"/>
+      <w:lvlJc w:val="left"/>
+      <w:pPr>
+        <w:tabs>
+          <w:tab w:val="num" w:pos="2520"/>
+        </w:tabs>
+        <w:ind w:left="2520" w:hanging="360"/>
+      </w:pPr>
+      <w:rPr>
+        <w:rFonts w:ascii="OpenSymbol" w:hAnsi="OpenSymbol" w:cs="OpenSymbol" w:hint="default"/>
+        <w:rFonts w:cs="OpenSymbol"/>
+      </w:rPr>
+    </w:lvl>
+    <w:lvl w:ilvl="6">
+      <w:start w:val="1"/>
+      <w:numFmt w:val="bullet"/>
+      <w:lvlText w:val=""/>
+      <w:lvlJc w:val="left"/>
+      <w:pPr>
+        <w:tabs>
+          <w:tab w:val="num" w:pos="2880"/>
+        </w:tabs>
+        <w:ind w:left="2880" w:hanging="360"/>
+      </w:pPr>
+      <w:rPr>
+        <w:rFonts w:ascii="Symbol" w:hAnsi="Symbol" w:cs="Symbol" w:hint="default"/>
+        <w:rFonts w:cs="OpenSymbol"/>
+      </w:rPr>
+    </w:lvl>
+    <w:lvl w:ilvl="7">
+      <w:start w:val="1"/>
+      <w:numFmt w:val="bullet"/>
+      <w:lvlText w:val="◦"/>
+      <w:lvlJc w:val="left"/>
+      <w:pPr>
+        <w:tabs>
+          <w:tab w:val="num" w:pos="3240"/>
+        </w:tabs>
+        <w:ind w:left="3240" w:hanging="360"/>
+      </w:pPr>
+      <w:rPr>
+        <w:rFonts w:ascii="OpenSymbol" w:hAnsi="OpenSymbol" w:cs="OpenSymbol" w:hint="default"/>
+        <w:rFonts w:cs="OpenSymbol"/>
+      </w:rPr>
+    </w:lvl>
+    <w:lvl w:ilvl="8">
+      <w:start w:val="1"/>
+      <w:numFmt w:val="bullet"/>
+      <w:lvlText w:val="▪"/>
+      <w:lvlJc w:val="left"/>
+      <w:pPr>
+        <w:tabs>
+          <w:tab w:val="num" w:pos="3600"/>
+        </w:tabs>
+        <w:ind w:left="3600" w:hanging="360"/>
+      </w:pPr>
+      <w:rPr>
+        <w:rFonts w:ascii="OpenSymbol" w:hAnsi="OpenSymbol" w:cs="OpenSymbol" w:hint="default"/>
+        <w:rFonts w:cs="OpenSymbol"/>
+      </w:rPr>
+    </w:lvl>
+  </w:abstractNum>
+  <w:abstractNum w:abstractNumId="5">
     <w:lvl w:ilvl="0">
       <w:start w:val="1"/>
       <w:numFmt w:val="none"/>
@@ -1079,6 +1368,9 @@
   <w:num w:numId="4">
     <w:abstractNumId w:val="4"/>
   </w:num>
+  <w:num w:numId="5">
+    <w:abstractNumId w:val="5"/>
+  </w:num>
 </w:numbering>
 </file>
 
@@ -1088,7 +1380,6 @@
     <w:rPrDefault>
       <w:rPr>
         <w:rFonts w:ascii="Verdana" w:hAnsi="Verdana" w:eastAsia="Calibri" w:cs="" w:cstheme="minorBidi" w:eastAsiaTheme="minorHAnsi"/>
-        <w:sz w:val="24"/>
         <w:szCs w:val="22"/>
         <w:lang w:val="ru-RU" w:eastAsia="en-US" w:bidi="ar-SA"/>
       </w:rPr>
@@ -1481,7 +1772,7 @@
     </w:pPr>
     <w:rPr>
       <w:rFonts w:ascii="Verdana" w:hAnsi="Verdana" w:eastAsia="Calibri" w:cs="" w:cstheme="minorBidi" w:eastAsiaTheme="minorHAnsi"/>
-      <w:color w:val="auto"/>
+      <w:color w:val="00000A"/>
       <w:sz w:val="24"/>
       <w:szCs w:val="22"/>
       <w:lang w:val="ru-RU" w:eastAsia="en-US" w:bidi="ar-SA"/>
@@ -1507,6 +1798,195 @@
       <w:color w:val="000080"/>
       <w:u w:val="single"/>
       <w:lang w:val="zxx" w:eastAsia="zxx" w:bidi="zxx"/>
+    </w:rPr>
+  </w:style>
+  <w:style w:type="character" w:styleId="ListLabel1">
+    <w:name w:val="ListLabel 1"/>
+    <w:qFormat/>
+    <w:rPr>
+      <w:rFonts w:cs="Symbol"/>
+    </w:rPr>
+  </w:style>
+  <w:style w:type="character" w:styleId="ListLabel2">
+    <w:name w:val="ListLabel 2"/>
+    <w:qFormat/>
+    <w:rPr>
+      <w:rFonts w:cs="Wingdings"/>
+    </w:rPr>
+  </w:style>
+  <w:style w:type="character" w:styleId="ListLabel3">
+    <w:name w:val="ListLabel 3"/>
+    <w:qFormat/>
+    <w:rPr>
+      <w:rFonts w:cs="Symbol"/>
+    </w:rPr>
+  </w:style>
+  <w:style w:type="character" w:styleId="ListLabel4">
+    <w:name w:val="ListLabel 4"/>
+    <w:qFormat/>
+    <w:rPr>
+      <w:rFonts w:cs="Symbol"/>
+    </w:rPr>
+  </w:style>
+  <w:style w:type="character" w:styleId="ListLabel5">
+    <w:name w:val="ListLabel 5"/>
+    <w:qFormat/>
+    <w:rPr>
+      <w:rFonts w:cs="Symbol"/>
+    </w:rPr>
+  </w:style>
+  <w:style w:type="character" w:styleId="ListLabel6">
+    <w:name w:val="ListLabel 6"/>
+    <w:qFormat/>
+    <w:rPr>
+      <w:rFonts w:cs="Symbol"/>
+    </w:rPr>
+  </w:style>
+  <w:style w:type="character" w:styleId="ListLabel7">
+    <w:name w:val="ListLabel 7"/>
+    <w:qFormat/>
+    <w:rPr>
+      <w:rFonts w:cs="Symbol"/>
+    </w:rPr>
+  </w:style>
+  <w:style w:type="character" w:styleId="ListLabel8">
+    <w:name w:val="ListLabel 8"/>
+    <w:qFormat/>
+    <w:rPr>
+      <w:rFonts w:cs="Symbol"/>
+    </w:rPr>
+  </w:style>
+  <w:style w:type="character" w:styleId="ListLabel9">
+    <w:name w:val="ListLabel 9"/>
+    <w:qFormat/>
+    <w:rPr>
+      <w:rFonts w:cs="Symbol"/>
+    </w:rPr>
+  </w:style>
+  <w:style w:type="character" w:styleId="ListLabel10">
+    <w:name w:val="ListLabel 10"/>
+    <w:qFormat/>
+    <w:rPr>
+      <w:rFonts w:cs="Symbol"/>
+    </w:rPr>
+  </w:style>
+  <w:style w:type="character" w:styleId="ListLabel11">
+    <w:name w:val="ListLabel 11"/>
+    <w:qFormat/>
+    <w:rPr>
+      <w:rFonts w:cs="Wingdings"/>
+    </w:rPr>
+  </w:style>
+  <w:style w:type="character" w:styleId="ListLabel12">
+    <w:name w:val="ListLabel 12"/>
+    <w:qFormat/>
+    <w:rPr>
+      <w:rFonts w:cs="Symbol"/>
+    </w:rPr>
+  </w:style>
+  <w:style w:type="character" w:styleId="ListLabel13">
+    <w:name w:val="ListLabel 13"/>
+    <w:qFormat/>
+    <w:rPr>
+      <w:rFonts w:cs="Symbol"/>
+    </w:rPr>
+  </w:style>
+  <w:style w:type="character" w:styleId="ListLabel14">
+    <w:name w:val="ListLabel 14"/>
+    <w:qFormat/>
+    <w:rPr>
+      <w:rFonts w:cs="Symbol"/>
+    </w:rPr>
+  </w:style>
+  <w:style w:type="character" w:styleId="ListLabel15">
+    <w:name w:val="ListLabel 15"/>
+    <w:qFormat/>
+    <w:rPr>
+      <w:rFonts w:cs="Symbol"/>
+    </w:rPr>
+  </w:style>
+  <w:style w:type="character" w:styleId="ListLabel16">
+    <w:name w:val="ListLabel 16"/>
+    <w:qFormat/>
+    <w:rPr>
+      <w:rFonts w:cs="Symbol"/>
+    </w:rPr>
+  </w:style>
+  <w:style w:type="character" w:styleId="ListLabel17">
+    <w:name w:val="ListLabel 17"/>
+    <w:qFormat/>
+    <w:rPr>
+      <w:rFonts w:cs="Symbol"/>
+    </w:rPr>
+  </w:style>
+  <w:style w:type="character" w:styleId="ListLabel18">
+    <w:name w:val="ListLabel 18"/>
+    <w:qFormat/>
+    <w:rPr>
+      <w:rFonts w:cs="Symbol"/>
+    </w:rPr>
+  </w:style>
+  <w:style w:type="character" w:styleId="ListLabel19">
+    <w:name w:val="ListLabel 19"/>
+    <w:qFormat/>
+    <w:rPr>
+      <w:rFonts w:cs="OpenSymbol"/>
+    </w:rPr>
+  </w:style>
+  <w:style w:type="character" w:styleId="ListLabel20">
+    <w:name w:val="ListLabel 20"/>
+    <w:qFormat/>
+    <w:rPr>
+      <w:rFonts w:cs="OpenSymbol"/>
+    </w:rPr>
+  </w:style>
+  <w:style w:type="character" w:styleId="ListLabel21">
+    <w:name w:val="ListLabel 21"/>
+    <w:qFormat/>
+    <w:rPr>
+      <w:rFonts w:cs="OpenSymbol"/>
+    </w:rPr>
+  </w:style>
+  <w:style w:type="character" w:styleId="ListLabel22">
+    <w:name w:val="ListLabel 22"/>
+    <w:qFormat/>
+    <w:rPr>
+      <w:rFonts w:cs="OpenSymbol"/>
+    </w:rPr>
+  </w:style>
+  <w:style w:type="character" w:styleId="ListLabel23">
+    <w:name w:val="ListLabel 23"/>
+    <w:qFormat/>
+    <w:rPr>
+      <w:rFonts w:cs="OpenSymbol"/>
+    </w:rPr>
+  </w:style>
+  <w:style w:type="character" w:styleId="ListLabel24">
+    <w:name w:val="ListLabel 24"/>
+    <w:qFormat/>
+    <w:rPr>
+      <w:rFonts w:cs="OpenSymbol"/>
+    </w:rPr>
+  </w:style>
+  <w:style w:type="character" w:styleId="ListLabel25">
+    <w:name w:val="ListLabel 25"/>
+    <w:qFormat/>
+    <w:rPr>
+      <w:rFonts w:cs="OpenSymbol"/>
+    </w:rPr>
+  </w:style>
+  <w:style w:type="character" w:styleId="ListLabel26">
+    <w:name w:val="ListLabel 26"/>
+    <w:qFormat/>
+    <w:rPr>
+      <w:rFonts w:cs="OpenSymbol"/>
+    </w:rPr>
+  </w:style>
+  <w:style w:type="character" w:styleId="ListLabel27">
+    <w:name w:val="ListLabel 27"/>
+    <w:qFormat/>
+    <w:rPr>
+      <w:rFonts w:cs="OpenSymbol"/>
     </w:rPr>
   </w:style>
   <w:style w:type="paragraph" w:styleId="Style16">

--- a/29.docx
+++ b/29.docx
@@ -32,11 +32,170 @@
       </w:r>
     </w:p>
     <w:p>
-      <w:r>
-        <w:rPr>
-          <w:highlight w:val="yellow"/>
-        </w:rPr>
-        <w:t>Не нашел в презентации</w:t>
+      <w:pPr>
+        <w:rPr>
+          <w:b/>
+          <w:i/>
+        </w:rPr>
+      </w:pPr>
+    </w:p>
+    <w:p>
+      <w:pPr>
+        <w:rPr>
+          <w:i/>
+        </w:rPr>
+      </w:pPr>
+      <w:r>
+        <w:rPr>
+          <w:i/>
+        </w:rPr>
+        <w:t>Модель динамической перекомпиляции</w:t>
+      </w:r>
+    </w:p>
+    <w:p>
+      <w:pPr>
+        <w:rPr>
+          <w:i/>
+        </w:rPr>
+      </w:pPr>
+      <w:r>
+        <w:rPr>
+          <w:i/>
+        </w:rPr>
+        <w:t>Из-за необходимости интерпретации байт-код выполняется значительно медленнее машинного кода сравнимой функциональности, однако он более переносим (не зависит от операционной системы и модели процессора). Чтобы ускорить выполнение байт-кода, используется динамическая компиляция, когда виртуальная машина транслирует псевдокод в машинный код непосредственно перед его первым исполнением (и при повторных обращениях к коду исполняется уже скомпилированный вариант).</w:t>
+      </w:r>
+    </w:p>
+    <w:p>
+      <w:r>
+        <w:drawing>
+          <wp:inline distT="0" distB="0" distL="0" distR="0" wp14:anchorId="63A59B4D" wp14:editId="3DA58848">
+            <wp:extent cx="3705225" cy="2339579"/>
+            <wp:effectExtent l="0" t="0" r="0" b="3810"/>
+            <wp:docPr id="1" name="Рисунок 1"/>
+            <wp:cNvGraphicFramePr>
+              <a:graphicFrameLocks xmlns:a="http://schemas.openxmlformats.org/drawingml/2006/main" noChangeAspect="1"/>
+            </wp:cNvGraphicFramePr>
+            <a:graphic xmlns:a="http://schemas.openxmlformats.org/drawingml/2006/main">
+              <a:graphicData uri="http://schemas.openxmlformats.org/drawingml/2006/picture">
+                <pic:pic xmlns:pic="http://schemas.openxmlformats.org/drawingml/2006/picture">
+                  <pic:nvPicPr>
+                    <pic:cNvPr id="1" name=""/>
+                    <pic:cNvPicPr/>
+                  </pic:nvPicPr>
+                  <pic:blipFill>
+                    <a:blip r:embed="rId5"/>
+                    <a:stretch>
+                      <a:fillRect/>
+                    </a:stretch>
+                  </pic:blipFill>
+                  <pic:spPr>
+                    <a:xfrm>
+                      <a:off x="0" y="0"/>
+                      <a:ext cx="3710521" cy="2342923"/>
+                    </a:xfrm>
+                    <a:prstGeom prst="rect">
+                      <a:avLst/>
+                    </a:prstGeom>
+                  </pic:spPr>
+                </pic:pic>
+              </a:graphicData>
+            </a:graphic>
+          </wp:inline>
+        </w:drawing>
+      </w:r>
+    </w:p>
+    <w:p/>
+    <w:p>
+      <w:pPr>
+        <w:rPr>
+          <w:i/>
+          <w:lang w:val="en-US"/>
+        </w:rPr>
+      </w:pPr>
+      <w:r>
+        <w:rPr>
+          <w:i/>
+          <w:lang w:val="en-US"/>
+        </w:rPr>
+        <w:t>JIT-</w:t>
+      </w:r>
+      <w:proofErr w:type="spellStart"/>
+      <w:r>
+        <w:rPr>
+          <w:i/>
+          <w:lang w:val="en-US"/>
+        </w:rPr>
+        <w:t>компиляция</w:t>
+      </w:r>
+      <w:proofErr w:type="spellEnd"/>
+    </w:p>
+    <w:p>
+      <w:pPr>
+        <w:rPr>
+          <w:i/>
+          <w:lang w:val="en-US"/>
+        </w:rPr>
+      </w:pPr>
+      <w:hyperlink r:id="rId6" w:anchor=".D0.9E.D1.81.D0.BE.D0.B1.D0.B5.D0.BD.D0.BD.D0.BE.D1.81.D1.82.D0.B8_.D1.80.D0.B5.D0.B0.D0.BB.D0.B8.D0.B7.D0.B0.D1.86.D0.B8.D0.B8" w:history="1">
+        <w:proofErr w:type="spellStart"/>
+        <w:r>
+          <w:rPr>
+            <w:rStyle w:val="a3"/>
+            <w:i/>
+            <w:lang w:val="en-US"/>
+          </w:rPr>
+          <w:t>вики</w:t>
+        </w:r>
+        <w:proofErr w:type="spellEnd"/>
+      </w:hyperlink>
+    </w:p>
+    <w:p>
+      <w:pPr>
+        <w:rPr>
+          <w:i/>
+          <w:lang w:val="en-US"/>
+        </w:rPr>
+      </w:pPr>
+      <w:r>
+        <w:rPr>
+          <w:i/>
+          <w:lang w:val="en-US"/>
+        </w:rPr>
+        <w:drawing>
+          <wp:inline distT="0" distB="0" distL="0" distR="0" wp14:anchorId="4199A597" wp14:editId="1F8B67AA">
+            <wp:extent cx="3667125" cy="1968213"/>
+            <wp:effectExtent l="0" t="0" r="0" b="0"/>
+            <wp:docPr id="2" name="Рисунок 2"/>
+            <wp:cNvGraphicFramePr>
+              <a:graphicFrameLocks xmlns:a="http://schemas.openxmlformats.org/drawingml/2006/main" noChangeAspect="1"/>
+            </wp:cNvGraphicFramePr>
+            <a:graphic xmlns:a="http://schemas.openxmlformats.org/drawingml/2006/main">
+              <a:graphicData uri="http://schemas.openxmlformats.org/drawingml/2006/picture">
+                <pic:pic xmlns:pic="http://schemas.openxmlformats.org/drawingml/2006/picture">
+                  <pic:nvPicPr>
+                    <pic:cNvPr id="1" name=""/>
+                    <pic:cNvPicPr/>
+                  </pic:nvPicPr>
+                  <pic:blipFill>
+                    <a:blip r:embed="rId7"/>
+                    <a:stretch>
+                      <a:fillRect/>
+                    </a:stretch>
+                  </pic:blipFill>
+                  <pic:spPr>
+                    <a:xfrm>
+                      <a:off x="0" y="0"/>
+                      <a:ext cx="3673429" cy="1971597"/>
+                    </a:xfrm>
+                    <a:prstGeom prst="rect">
+                      <a:avLst/>
+                    </a:prstGeom>
+                  </pic:spPr>
+                </pic:pic>
+              </a:graphicData>
+            </a:graphic>
+          </wp:inline>
+        </w:drawing>
       </w:r>
     </w:p>
     <w:p>
@@ -59,9 +218,13 @@
           <w:numId w:val="1"/>
         </w:numPr>
       </w:pPr>
+      <w:r>
+        <w:t>Ленива</w:t>
+      </w:r>
       <w:bookmarkStart w:id="0" w:name="_GoBack"/>
-      <w:r>
-        <w:t>Ленивая замена кода</w:t>
+      <w:bookmarkEnd w:id="0"/>
+      <w:r>
+        <w:t>я замена кода</w:t>
       </w:r>
     </w:p>
     <w:p>
@@ -83,6 +246,7 @@
         </w:numPr>
       </w:pPr>
       <w:r>
+        <w:lastRenderedPageBreak/>
         <w:t>Требует сохранения предыдущей версии кода если она исполняется в момент завершения компиляции</w:t>
       </w:r>
     </w:p>
@@ -152,7 +316,6 @@
         <w:t>Сложность реализации</w:t>
       </w:r>
     </w:p>
-    <w:bookmarkEnd w:id="0"/>
     <w:p>
       <w:pPr>
         <w:rPr>
@@ -193,7 +356,7 @@
         <v:path o:extrusionok="f" gradientshapeok="t" o:connecttype="rect"/>
         <o:lock v:ext="edit" aspectratio="t"/>
       </v:shapetype>
-      <v:shape id="_x0000_i1038" type="#_x0000_t75" style="width:9pt;height:9pt" o:bullet="t">
+      <v:shape id="_x0000_i1033" type="#_x0000_t75" style="width:9pt;height:9pt" o:bullet="t">
         <v:imagedata r:id="rId1" o:title="art8A9E"/>
       </v:shape>
     </w:pict>
@@ -921,6 +1084,17 @@
     <w:semiHidden/>
     <w:unhideWhenUsed/>
   </w:style>
+  <w:style w:type="character" w:styleId="a3">
+    <w:name w:val="Hyperlink"/>
+    <w:basedOn w:val="a0"/>
+    <w:uiPriority w:val="99"/>
+    <w:unhideWhenUsed/>
+    <w:rsid w:val="007E0877"/>
+    <w:rPr>
+      <w:color w:val="0563C1" w:themeColor="hyperlink"/>
+      <w:u w:val="single"/>
+    </w:rPr>
+  </w:style>
 </w:styles>
 </file>
 
